--- a/Main.docx
+++ b/Main.docx
@@ -673,6 +673,2548 @@
           <w:lang w:val="en-US"/>
         </w:rPr>
       </w:pPr>
+    </w:p>
+    <w:p>
+      <w:pPr>
+        <w:shd w:val="clear" w:color="auto" w:fill="1E1F22"/>
+        <w:tabs>
+          <w:tab w:val="left" w:pos="916"/>
+          <w:tab w:val="left" w:pos="1832"/>
+          <w:tab w:val="left" w:pos="2748"/>
+          <w:tab w:val="left" w:pos="3664"/>
+          <w:tab w:val="left" w:pos="4580"/>
+          <w:tab w:val="left" w:pos="5496"/>
+          <w:tab w:val="left" w:pos="6412"/>
+          <w:tab w:val="left" w:pos="7328"/>
+          <w:tab w:val="left" w:pos="8244"/>
+          <w:tab w:val="left" w:pos="9160"/>
+          <w:tab w:val="left" w:pos="10076"/>
+          <w:tab w:val="left" w:pos="10992"/>
+          <w:tab w:val="left" w:pos="11908"/>
+          <w:tab w:val="left" w:pos="12824"/>
+          <w:tab w:val="left" w:pos="13740"/>
+          <w:tab w:val="left" w:pos="14656"/>
+        </w:tabs>
+        <w:spacing w:after="0" w:line="240" w:lineRule="auto"/>
+        <w:rPr>
+          <w:rFonts w:ascii="Courier New" w:eastAsia="Times New Roman" w:hAnsi="Courier New" w:cs="Courier New"/>
+          <w:color w:val="BCBEC4"/>
+          <w:sz w:val="20"/>
+          <w:szCs w:val="20"/>
+          <w:lang w:val="en-US" w:eastAsia="ru-RU"/>
+        </w:rPr>
+      </w:pPr>
+      <w:r>
+        <w:rPr>
+          <w:rFonts w:ascii="Courier New" w:eastAsia="Times New Roman" w:hAnsi="Courier New" w:cs="Courier New"/>
+          <w:color w:val="CF8E6D"/>
+          <w:sz w:val="20"/>
+          <w:szCs w:val="20"/>
+          <w:lang w:val="en-US" w:eastAsia="ru-RU"/>
+        </w:rPr>
+        <w:t xml:space="preserve">import </w:t>
+      </w:r>
+      <w:r>
+        <w:rPr>
+          <w:rFonts w:ascii="Courier New" w:eastAsia="Times New Roman" w:hAnsi="Courier New" w:cs="Courier New"/>
+          <w:color w:val="BCBEC4"/>
+          <w:sz w:val="20"/>
+          <w:szCs w:val="20"/>
+          <w:lang w:val="en-US" w:eastAsia="ru-RU"/>
+        </w:rPr>
+        <w:t>asyncio</w:t>
+      </w:r>
+      <w:r>
+        <w:rPr>
+          <w:rFonts w:ascii="Courier New" w:eastAsia="Times New Roman" w:hAnsi="Courier New" w:cs="Courier New"/>
+          <w:color w:val="BCBEC4"/>
+          <w:sz w:val="20"/>
+          <w:szCs w:val="20"/>
+          <w:lang w:val="en-US" w:eastAsia="ru-RU"/>
+        </w:rPr>
+        <w:br/>
+      </w:r>
+      <w:r>
+        <w:rPr>
+          <w:rFonts w:ascii="Courier New" w:eastAsia="Times New Roman" w:hAnsi="Courier New" w:cs="Courier New"/>
+          <w:color w:val="CF8E6D"/>
+          <w:sz w:val="20"/>
+          <w:szCs w:val="20"/>
+          <w:lang w:val="en-US" w:eastAsia="ru-RU"/>
+        </w:rPr>
+        <w:t xml:space="preserve">from </w:t>
+      </w:r>
+      <w:r>
+        <w:rPr>
+          <w:rFonts w:ascii="Courier New" w:eastAsia="Times New Roman" w:hAnsi="Courier New" w:cs="Courier New"/>
+          <w:color w:val="BCBEC4"/>
+          <w:sz w:val="20"/>
+          <w:szCs w:val="20"/>
+          <w:lang w:val="en-US" w:eastAsia="ru-RU"/>
+        </w:rPr>
+        <w:t xml:space="preserve">aiogram </w:t>
+      </w:r>
+      <w:r>
+        <w:rPr>
+          <w:rFonts w:ascii="Courier New" w:eastAsia="Times New Roman" w:hAnsi="Courier New" w:cs="Courier New"/>
+          <w:color w:val="CF8E6D"/>
+          <w:sz w:val="20"/>
+          <w:szCs w:val="20"/>
+          <w:lang w:val="en-US" w:eastAsia="ru-RU"/>
+        </w:rPr>
+        <w:t xml:space="preserve">import </w:t>
+      </w:r>
+      <w:r>
+        <w:rPr>
+          <w:rFonts w:ascii="Courier New" w:eastAsia="Times New Roman" w:hAnsi="Courier New" w:cs="Courier New"/>
+          <w:color w:val="BCBEC4"/>
+          <w:sz w:val="20"/>
+          <w:szCs w:val="20"/>
+          <w:lang w:val="en-US" w:eastAsia="ru-RU"/>
+        </w:rPr>
+        <w:t>Bot, Dispatcher</w:t>
+      </w:r>
+      <w:r>
+        <w:rPr>
+          <w:rFonts w:ascii="Courier New" w:eastAsia="Times New Roman" w:hAnsi="Courier New" w:cs="Courier New"/>
+          <w:color w:val="BCBEC4"/>
+          <w:sz w:val="20"/>
+          <w:szCs w:val="20"/>
+          <w:lang w:val="en-US" w:eastAsia="ru-RU"/>
+        </w:rPr>
+        <w:br/>
+      </w:r>
+      <w:r>
+        <w:rPr>
+          <w:rFonts w:ascii="Courier New" w:eastAsia="Times New Roman" w:hAnsi="Courier New" w:cs="Courier New"/>
+          <w:color w:val="CF8E6D"/>
+          <w:sz w:val="20"/>
+          <w:szCs w:val="20"/>
+          <w:lang w:val="en-US" w:eastAsia="ru-RU"/>
+        </w:rPr>
+        <w:t xml:space="preserve">from </w:t>
+      </w:r>
+      <w:r>
+        <w:rPr>
+          <w:rFonts w:ascii="Courier New" w:eastAsia="Times New Roman" w:hAnsi="Courier New" w:cs="Courier New"/>
+          <w:color w:val="BCBEC4"/>
+          <w:sz w:val="20"/>
+          <w:szCs w:val="20"/>
+          <w:lang w:val="en-US" w:eastAsia="ru-RU"/>
+        </w:rPr>
+        <w:t xml:space="preserve">aiogram.filters </w:t>
+      </w:r>
+      <w:r>
+        <w:rPr>
+          <w:rFonts w:ascii="Courier New" w:eastAsia="Times New Roman" w:hAnsi="Courier New" w:cs="Courier New"/>
+          <w:color w:val="CF8E6D"/>
+          <w:sz w:val="20"/>
+          <w:szCs w:val="20"/>
+          <w:lang w:val="en-US" w:eastAsia="ru-RU"/>
+        </w:rPr>
+        <w:t xml:space="preserve">import </w:t>
+      </w:r>
+      <w:r>
+        <w:rPr>
+          <w:rFonts w:ascii="Courier New" w:eastAsia="Times New Roman" w:hAnsi="Courier New" w:cs="Courier New"/>
+          <w:color w:val="BCBEC4"/>
+          <w:sz w:val="20"/>
+          <w:szCs w:val="20"/>
+          <w:lang w:val="en-US" w:eastAsia="ru-RU"/>
+        </w:rPr>
+        <w:t>CommandStart, Command</w:t>
+      </w:r>
+      <w:r>
+        <w:rPr>
+          <w:rFonts w:ascii="Courier New" w:eastAsia="Times New Roman" w:hAnsi="Courier New" w:cs="Courier New"/>
+          <w:color w:val="BCBEC4"/>
+          <w:sz w:val="20"/>
+          <w:szCs w:val="20"/>
+          <w:lang w:val="en-US" w:eastAsia="ru-RU"/>
+        </w:rPr>
+        <w:br/>
+      </w:r>
+      <w:r>
+        <w:rPr>
+          <w:rFonts w:ascii="Courier New" w:eastAsia="Times New Roman" w:hAnsi="Courier New" w:cs="Courier New"/>
+          <w:color w:val="CF8E6D"/>
+          <w:sz w:val="20"/>
+          <w:szCs w:val="20"/>
+          <w:lang w:val="en-US" w:eastAsia="ru-RU"/>
+        </w:rPr>
+        <w:t xml:space="preserve">from </w:t>
+      </w:r>
+      <w:r>
+        <w:rPr>
+          <w:rFonts w:ascii="Courier New" w:eastAsia="Times New Roman" w:hAnsi="Courier New" w:cs="Courier New"/>
+          <w:color w:val="BCBEC4"/>
+          <w:sz w:val="20"/>
+          <w:szCs w:val="20"/>
+          <w:lang w:val="en-US" w:eastAsia="ru-RU"/>
+        </w:rPr>
+        <w:t xml:space="preserve">aiogram.types </w:t>
+      </w:r>
+      <w:r>
+        <w:rPr>
+          <w:rFonts w:ascii="Courier New" w:eastAsia="Times New Roman" w:hAnsi="Courier New" w:cs="Courier New"/>
+          <w:color w:val="CF8E6D"/>
+          <w:sz w:val="20"/>
+          <w:szCs w:val="20"/>
+          <w:lang w:val="en-US" w:eastAsia="ru-RU"/>
+        </w:rPr>
+        <w:t xml:space="preserve">import </w:t>
+      </w:r>
+      <w:r>
+        <w:rPr>
+          <w:rFonts w:ascii="Courier New" w:eastAsia="Times New Roman" w:hAnsi="Courier New" w:cs="Courier New"/>
+          <w:color w:val="BCBEC4"/>
+          <w:sz w:val="20"/>
+          <w:szCs w:val="20"/>
+          <w:lang w:val="en-US" w:eastAsia="ru-RU"/>
+        </w:rPr>
+        <w:t>Message, FSInputFile</w:t>
+      </w:r>
+      <w:r>
+        <w:rPr>
+          <w:rFonts w:ascii="Courier New" w:eastAsia="Times New Roman" w:hAnsi="Courier New" w:cs="Courier New"/>
+          <w:color w:val="BCBEC4"/>
+          <w:sz w:val="20"/>
+          <w:szCs w:val="20"/>
+          <w:lang w:val="en-US" w:eastAsia="ru-RU"/>
+        </w:rPr>
+        <w:br/>
+      </w:r>
+      <w:r>
+        <w:rPr>
+          <w:rFonts w:ascii="Courier New" w:eastAsia="Times New Roman" w:hAnsi="Courier New" w:cs="Courier New"/>
+          <w:color w:val="CF8E6D"/>
+          <w:sz w:val="20"/>
+          <w:szCs w:val="20"/>
+          <w:lang w:val="en-US" w:eastAsia="ru-RU"/>
+        </w:rPr>
+        <w:t xml:space="preserve">from </w:t>
+      </w:r>
+      <w:r>
+        <w:rPr>
+          <w:rFonts w:ascii="Courier New" w:eastAsia="Times New Roman" w:hAnsi="Courier New" w:cs="Courier New"/>
+          <w:color w:val="BCBEC4"/>
+          <w:sz w:val="20"/>
+          <w:szCs w:val="20"/>
+          <w:lang w:val="en-US" w:eastAsia="ru-RU"/>
+        </w:rPr>
+        <w:t xml:space="preserve">config </w:t>
+      </w:r>
+      <w:r>
+        <w:rPr>
+          <w:rFonts w:ascii="Courier New" w:eastAsia="Times New Roman" w:hAnsi="Courier New" w:cs="Courier New"/>
+          <w:color w:val="CF8E6D"/>
+          <w:sz w:val="20"/>
+          <w:szCs w:val="20"/>
+          <w:lang w:val="en-US" w:eastAsia="ru-RU"/>
+        </w:rPr>
+        <w:t xml:space="preserve">import </w:t>
+      </w:r>
+      <w:r>
+        <w:rPr>
+          <w:rFonts w:ascii="Courier New" w:eastAsia="Times New Roman" w:hAnsi="Courier New" w:cs="Courier New"/>
+          <w:color w:val="BCBEC4"/>
+          <w:sz w:val="20"/>
+          <w:szCs w:val="20"/>
+          <w:lang w:val="en-US" w:eastAsia="ru-RU"/>
+        </w:rPr>
+        <w:t>TOKEN, API_KEY</w:t>
+      </w:r>
+      <w:r>
+        <w:rPr>
+          <w:rFonts w:ascii="Courier New" w:eastAsia="Times New Roman" w:hAnsi="Courier New" w:cs="Courier New"/>
+          <w:color w:val="BCBEC4"/>
+          <w:sz w:val="20"/>
+          <w:szCs w:val="20"/>
+          <w:lang w:val="en-US" w:eastAsia="ru-RU"/>
+        </w:rPr>
+        <w:br/>
+      </w:r>
+      <w:r>
+        <w:rPr>
+          <w:rFonts w:ascii="Courier New" w:eastAsia="Times New Roman" w:hAnsi="Courier New" w:cs="Courier New"/>
+          <w:color w:val="CF8E6D"/>
+          <w:sz w:val="20"/>
+          <w:szCs w:val="20"/>
+          <w:lang w:val="en-US" w:eastAsia="ru-RU"/>
+        </w:rPr>
+        <w:t xml:space="preserve">import </w:t>
+      </w:r>
+      <w:r>
+        <w:rPr>
+          <w:rFonts w:ascii="Courier New" w:eastAsia="Times New Roman" w:hAnsi="Courier New" w:cs="Courier New"/>
+          <w:color w:val="BCBEC4"/>
+          <w:sz w:val="20"/>
+          <w:szCs w:val="20"/>
+          <w:lang w:val="en-US" w:eastAsia="ru-RU"/>
+        </w:rPr>
+        <w:t>os</w:t>
+      </w:r>
+      <w:r>
+        <w:rPr>
+          <w:rFonts w:ascii="Courier New" w:eastAsia="Times New Roman" w:hAnsi="Courier New" w:cs="Courier New"/>
+          <w:color w:val="BCBEC4"/>
+          <w:sz w:val="20"/>
+          <w:szCs w:val="20"/>
+          <w:lang w:val="en-US" w:eastAsia="ru-RU"/>
+        </w:rPr>
+        <w:br/>
+      </w:r>
+      <w:r>
+        <w:rPr>
+          <w:rFonts w:ascii="Courier New" w:eastAsia="Times New Roman" w:hAnsi="Courier New" w:cs="Courier New"/>
+          <w:color w:val="CF8E6D"/>
+          <w:sz w:val="20"/>
+          <w:szCs w:val="20"/>
+          <w:lang w:val="en-US" w:eastAsia="ru-RU"/>
+        </w:rPr>
+        <w:t xml:space="preserve">import </w:t>
+      </w:r>
+      <w:r>
+        <w:rPr>
+          <w:rFonts w:ascii="Courier New" w:eastAsia="Times New Roman" w:hAnsi="Courier New" w:cs="Courier New"/>
+          <w:color w:val="BCBEC4"/>
+          <w:sz w:val="20"/>
+          <w:szCs w:val="20"/>
+          <w:lang w:val="en-US" w:eastAsia="ru-RU"/>
+        </w:rPr>
+        <w:t>sqlite3</w:t>
+      </w:r>
+      <w:r>
+        <w:rPr>
+          <w:rFonts w:ascii="Courier New" w:eastAsia="Times New Roman" w:hAnsi="Courier New" w:cs="Courier New"/>
+          <w:color w:val="BCBEC4"/>
+          <w:sz w:val="20"/>
+          <w:szCs w:val="20"/>
+          <w:lang w:val="en-US" w:eastAsia="ru-RU"/>
+        </w:rPr>
+        <w:br/>
+      </w:r>
+      <w:r>
+        <w:rPr>
+          <w:rFonts w:ascii="Courier New" w:eastAsia="Times New Roman" w:hAnsi="Courier New" w:cs="Courier New"/>
+          <w:color w:val="CF8E6D"/>
+          <w:sz w:val="20"/>
+          <w:szCs w:val="20"/>
+          <w:lang w:val="en-US" w:eastAsia="ru-RU"/>
+        </w:rPr>
+        <w:t xml:space="preserve">from </w:t>
+      </w:r>
+      <w:r>
+        <w:rPr>
+          <w:rFonts w:ascii="Courier New" w:eastAsia="Times New Roman" w:hAnsi="Courier New" w:cs="Courier New"/>
+          <w:color w:val="BCBEC4"/>
+          <w:sz w:val="20"/>
+          <w:szCs w:val="20"/>
+          <w:lang w:val="en-US" w:eastAsia="ru-RU"/>
+        </w:rPr>
+        <w:t xml:space="preserve">datetime </w:t>
+      </w:r>
+      <w:r>
+        <w:rPr>
+          <w:rFonts w:ascii="Courier New" w:eastAsia="Times New Roman" w:hAnsi="Courier New" w:cs="Courier New"/>
+          <w:color w:val="CF8E6D"/>
+          <w:sz w:val="20"/>
+          <w:szCs w:val="20"/>
+          <w:lang w:val="en-US" w:eastAsia="ru-RU"/>
+        </w:rPr>
+        <w:t xml:space="preserve">import </w:t>
+      </w:r>
+      <w:r>
+        <w:rPr>
+          <w:rFonts w:ascii="Courier New" w:eastAsia="Times New Roman" w:hAnsi="Courier New" w:cs="Courier New"/>
+          <w:color w:val="BCBEC4"/>
+          <w:sz w:val="20"/>
+          <w:szCs w:val="20"/>
+          <w:lang w:val="en-US" w:eastAsia="ru-RU"/>
+        </w:rPr>
+        <w:t>datetime</w:t>
+      </w:r>
+      <w:r>
+        <w:rPr>
+          <w:rFonts w:ascii="Courier New" w:eastAsia="Times New Roman" w:hAnsi="Courier New" w:cs="Courier New"/>
+          <w:color w:val="BCBEC4"/>
+          <w:sz w:val="20"/>
+          <w:szCs w:val="20"/>
+          <w:lang w:val="en-US" w:eastAsia="ru-RU"/>
+        </w:rPr>
+        <w:br/>
+      </w:r>
+      <w:r>
+        <w:rPr>
+          <w:rFonts w:ascii="Courier New" w:eastAsia="Times New Roman" w:hAnsi="Courier New" w:cs="Courier New"/>
+          <w:color w:val="BCBEC4"/>
+          <w:sz w:val="20"/>
+          <w:szCs w:val="20"/>
+          <w:lang w:val="en-US" w:eastAsia="ru-RU"/>
+        </w:rPr>
+        <w:br/>
+        <w:t xml:space="preserve">DB_PATH = </w:t>
+      </w:r>
+      <w:r>
+        <w:rPr>
+          <w:rFonts w:ascii="Courier New" w:eastAsia="Times New Roman" w:hAnsi="Courier New" w:cs="Courier New"/>
+          <w:color w:val="6AAB73"/>
+          <w:sz w:val="20"/>
+          <w:szCs w:val="20"/>
+          <w:lang w:val="en-US" w:eastAsia="ru-RU"/>
+        </w:rPr>
+        <w:t>"data/db.sqlite3"</w:t>
+      </w:r>
+      <w:r>
+        <w:rPr>
+          <w:rFonts w:ascii="Courier New" w:eastAsia="Times New Roman" w:hAnsi="Courier New" w:cs="Courier New"/>
+          <w:color w:val="6AAB73"/>
+          <w:sz w:val="20"/>
+          <w:szCs w:val="20"/>
+          <w:lang w:val="en-US" w:eastAsia="ru-RU"/>
+        </w:rPr>
+        <w:br/>
+      </w:r>
+      <w:r>
+        <w:rPr>
+          <w:rFonts w:ascii="Courier New" w:eastAsia="Times New Roman" w:hAnsi="Courier New" w:cs="Courier New"/>
+          <w:color w:val="CF8E6D"/>
+          <w:sz w:val="20"/>
+          <w:szCs w:val="20"/>
+          <w:lang w:val="en-US" w:eastAsia="ru-RU"/>
+        </w:rPr>
+        <w:t xml:space="preserve">def </w:t>
+      </w:r>
+      <w:r>
+        <w:rPr>
+          <w:rFonts w:ascii="Courier New" w:eastAsia="Times New Roman" w:hAnsi="Courier New" w:cs="Courier New"/>
+          <w:color w:val="56A8F5"/>
+          <w:sz w:val="20"/>
+          <w:szCs w:val="20"/>
+          <w:lang w:val="en-US" w:eastAsia="ru-RU"/>
+        </w:rPr>
+        <w:t>ensure_db</w:t>
+      </w:r>
+      <w:r>
+        <w:rPr>
+          <w:rFonts w:ascii="Courier New" w:eastAsia="Times New Roman" w:hAnsi="Courier New" w:cs="Courier New"/>
+          <w:color w:val="BCBEC4"/>
+          <w:sz w:val="20"/>
+          <w:szCs w:val="20"/>
+          <w:lang w:val="en-US" w:eastAsia="ru-RU"/>
+        </w:rPr>
+        <w:t>():</w:t>
+      </w:r>
+      <w:r>
+        <w:rPr>
+          <w:rFonts w:ascii="Courier New" w:eastAsia="Times New Roman" w:hAnsi="Courier New" w:cs="Courier New"/>
+          <w:color w:val="BCBEC4"/>
+          <w:sz w:val="20"/>
+          <w:szCs w:val="20"/>
+          <w:lang w:val="en-US" w:eastAsia="ru-RU"/>
+        </w:rPr>
+        <w:br/>
+        <w:t xml:space="preserve">    dirpath = os.path.dirname(DB_PATH)</w:t>
+      </w:r>
+      <w:r>
+        <w:rPr>
+          <w:rFonts w:ascii="Courier New" w:eastAsia="Times New Roman" w:hAnsi="Courier New" w:cs="Courier New"/>
+          <w:color w:val="BCBEC4"/>
+          <w:sz w:val="20"/>
+          <w:szCs w:val="20"/>
+          <w:lang w:val="en-US" w:eastAsia="ru-RU"/>
+        </w:rPr>
+        <w:br/>
+        <w:t xml:space="preserve">    </w:t>
+      </w:r>
+      <w:r>
+        <w:rPr>
+          <w:rFonts w:ascii="Courier New" w:eastAsia="Times New Roman" w:hAnsi="Courier New" w:cs="Courier New"/>
+          <w:color w:val="CF8E6D"/>
+          <w:sz w:val="20"/>
+          <w:szCs w:val="20"/>
+          <w:lang w:val="en-US" w:eastAsia="ru-RU"/>
+        </w:rPr>
+        <w:t xml:space="preserve">if </w:t>
+      </w:r>
+      <w:r>
+        <w:rPr>
+          <w:rFonts w:ascii="Courier New" w:eastAsia="Times New Roman" w:hAnsi="Courier New" w:cs="Courier New"/>
+          <w:color w:val="BCBEC4"/>
+          <w:sz w:val="20"/>
+          <w:szCs w:val="20"/>
+          <w:lang w:val="en-US" w:eastAsia="ru-RU"/>
+        </w:rPr>
+        <w:t>dirpath:</w:t>
+      </w:r>
+      <w:r>
+        <w:rPr>
+          <w:rFonts w:ascii="Courier New" w:eastAsia="Times New Roman" w:hAnsi="Courier New" w:cs="Courier New"/>
+          <w:color w:val="BCBEC4"/>
+          <w:sz w:val="20"/>
+          <w:szCs w:val="20"/>
+          <w:lang w:val="en-US" w:eastAsia="ru-RU"/>
+        </w:rPr>
+        <w:br/>
+        <w:t xml:space="preserve">        os.makedirs(dirpath, </w:t>
+      </w:r>
+      <w:r>
+        <w:rPr>
+          <w:rFonts w:ascii="Courier New" w:eastAsia="Times New Roman" w:hAnsi="Courier New" w:cs="Courier New"/>
+          <w:color w:val="AA4926"/>
+          <w:sz w:val="20"/>
+          <w:szCs w:val="20"/>
+          <w:lang w:val="en-US" w:eastAsia="ru-RU"/>
+        </w:rPr>
+        <w:t>exist_ok</w:t>
+      </w:r>
+      <w:r>
+        <w:rPr>
+          <w:rFonts w:ascii="Courier New" w:eastAsia="Times New Roman" w:hAnsi="Courier New" w:cs="Courier New"/>
+          <w:color w:val="BCBEC4"/>
+          <w:sz w:val="20"/>
+          <w:szCs w:val="20"/>
+          <w:lang w:val="en-US" w:eastAsia="ru-RU"/>
+        </w:rPr>
+        <w:t>=</w:t>
+      </w:r>
+      <w:r>
+        <w:rPr>
+          <w:rFonts w:ascii="Courier New" w:eastAsia="Times New Roman" w:hAnsi="Courier New" w:cs="Courier New"/>
+          <w:color w:val="CF8E6D"/>
+          <w:sz w:val="20"/>
+          <w:szCs w:val="20"/>
+          <w:lang w:val="en-US" w:eastAsia="ru-RU"/>
+        </w:rPr>
+        <w:t>True</w:t>
+      </w:r>
+      <w:r>
+        <w:rPr>
+          <w:rFonts w:ascii="Courier New" w:eastAsia="Times New Roman" w:hAnsi="Courier New" w:cs="Courier New"/>
+          <w:color w:val="BCBEC4"/>
+          <w:sz w:val="20"/>
+          <w:szCs w:val="20"/>
+          <w:lang w:val="en-US" w:eastAsia="ru-RU"/>
+        </w:rPr>
+        <w:t>)</w:t>
+      </w:r>
+      <w:r>
+        <w:rPr>
+          <w:rFonts w:ascii="Courier New" w:eastAsia="Times New Roman" w:hAnsi="Courier New" w:cs="Courier New"/>
+          <w:color w:val="BCBEC4"/>
+          <w:sz w:val="20"/>
+          <w:szCs w:val="20"/>
+          <w:lang w:val="en-US" w:eastAsia="ru-RU"/>
+        </w:rPr>
+        <w:br/>
+      </w:r>
+      <w:r>
+        <w:rPr>
+          <w:rFonts w:ascii="Courier New" w:eastAsia="Times New Roman" w:hAnsi="Courier New" w:cs="Courier New"/>
+          <w:color w:val="BCBEC4"/>
+          <w:sz w:val="20"/>
+          <w:szCs w:val="20"/>
+          <w:lang w:val="en-US" w:eastAsia="ru-RU"/>
+        </w:rPr>
+        <w:br/>
+        <w:t xml:space="preserve">    </w:t>
+      </w:r>
+      <w:r>
+        <w:rPr>
+          <w:rFonts w:ascii="Courier New" w:eastAsia="Times New Roman" w:hAnsi="Courier New" w:cs="Courier New"/>
+          <w:color w:val="CF8E6D"/>
+          <w:sz w:val="20"/>
+          <w:szCs w:val="20"/>
+          <w:lang w:val="en-US" w:eastAsia="ru-RU"/>
+        </w:rPr>
+        <w:t xml:space="preserve">with </w:t>
+      </w:r>
+      <w:r>
+        <w:rPr>
+          <w:rFonts w:ascii="Courier New" w:eastAsia="Times New Roman" w:hAnsi="Courier New" w:cs="Courier New"/>
+          <w:color w:val="BCBEC4"/>
+          <w:sz w:val="20"/>
+          <w:szCs w:val="20"/>
+          <w:lang w:val="en-US" w:eastAsia="ru-RU"/>
+        </w:rPr>
+        <w:t xml:space="preserve">sqlite3.connect(DB_PATH) </w:t>
+      </w:r>
+      <w:r>
+        <w:rPr>
+          <w:rFonts w:ascii="Courier New" w:eastAsia="Times New Roman" w:hAnsi="Courier New" w:cs="Courier New"/>
+          <w:color w:val="CF8E6D"/>
+          <w:sz w:val="20"/>
+          <w:szCs w:val="20"/>
+          <w:lang w:val="en-US" w:eastAsia="ru-RU"/>
+        </w:rPr>
+        <w:t xml:space="preserve">as </w:t>
+      </w:r>
+      <w:r>
+        <w:rPr>
+          <w:rFonts w:ascii="Courier New" w:eastAsia="Times New Roman" w:hAnsi="Courier New" w:cs="Courier New"/>
+          <w:color w:val="BCBEC4"/>
+          <w:sz w:val="20"/>
+          <w:szCs w:val="20"/>
+          <w:lang w:val="en-US" w:eastAsia="ru-RU"/>
+        </w:rPr>
+        <w:t>conn:</w:t>
+      </w:r>
+      <w:r>
+        <w:rPr>
+          <w:rFonts w:ascii="Courier New" w:eastAsia="Times New Roman" w:hAnsi="Courier New" w:cs="Courier New"/>
+          <w:color w:val="BCBEC4"/>
+          <w:sz w:val="20"/>
+          <w:szCs w:val="20"/>
+          <w:lang w:val="en-US" w:eastAsia="ru-RU"/>
+        </w:rPr>
+        <w:br/>
+        <w:t xml:space="preserve">        cur = conn.cursor()</w:t>
+      </w:r>
+      <w:r>
+        <w:rPr>
+          <w:rFonts w:ascii="Courier New" w:eastAsia="Times New Roman" w:hAnsi="Courier New" w:cs="Courier New"/>
+          <w:color w:val="BCBEC4"/>
+          <w:sz w:val="20"/>
+          <w:szCs w:val="20"/>
+          <w:lang w:val="en-US" w:eastAsia="ru-RU"/>
+        </w:rPr>
+        <w:br/>
+        <w:t xml:space="preserve">        cur.execute(</w:t>
+      </w:r>
+      <w:r>
+        <w:rPr>
+          <w:rFonts w:ascii="Courier New" w:eastAsia="Times New Roman" w:hAnsi="Courier New" w:cs="Courier New"/>
+          <w:color w:val="6AAB73"/>
+          <w:sz w:val="20"/>
+          <w:szCs w:val="20"/>
+          <w:lang w:val="en-US" w:eastAsia="ru-RU"/>
+        </w:rPr>
+        <w:t>"""</w:t>
+      </w:r>
+      <w:r>
+        <w:rPr>
+          <w:rFonts w:ascii="Courier New" w:eastAsia="Times New Roman" w:hAnsi="Courier New" w:cs="Courier New"/>
+          <w:color w:val="6AAB73"/>
+          <w:sz w:val="20"/>
+          <w:szCs w:val="20"/>
+          <w:lang w:val="en-US" w:eastAsia="ru-RU"/>
+        </w:rPr>
+        <w:br/>
+        <w:t xml:space="preserve">        CREATE TABLE IF NOT EXISTS users (</w:t>
+      </w:r>
+      <w:r>
+        <w:rPr>
+          <w:rFonts w:ascii="Courier New" w:eastAsia="Times New Roman" w:hAnsi="Courier New" w:cs="Courier New"/>
+          <w:color w:val="6AAB73"/>
+          <w:sz w:val="20"/>
+          <w:szCs w:val="20"/>
+          <w:lang w:val="en-US" w:eastAsia="ru-RU"/>
+        </w:rPr>
+        <w:br/>
+        <w:t xml:space="preserve">        id INTEGER PRIMARY KEY AUTOINCREMENT,</w:t>
+      </w:r>
+      <w:r>
+        <w:rPr>
+          <w:rFonts w:ascii="Courier New" w:eastAsia="Times New Roman" w:hAnsi="Courier New" w:cs="Courier New"/>
+          <w:color w:val="6AAB73"/>
+          <w:sz w:val="20"/>
+          <w:szCs w:val="20"/>
+          <w:lang w:val="en-US" w:eastAsia="ru-RU"/>
+        </w:rPr>
+        <w:br/>
+        <w:t xml:space="preserve">        telegram_id INTEGER UNIQUE,</w:t>
+      </w:r>
+      <w:r>
+        <w:rPr>
+          <w:rFonts w:ascii="Courier New" w:eastAsia="Times New Roman" w:hAnsi="Courier New" w:cs="Courier New"/>
+          <w:color w:val="6AAB73"/>
+          <w:sz w:val="20"/>
+          <w:szCs w:val="20"/>
+          <w:lang w:val="en-US" w:eastAsia="ru-RU"/>
+        </w:rPr>
+        <w:br/>
+        <w:t xml:space="preserve">        first_name TEXT,</w:t>
+      </w:r>
+      <w:r>
+        <w:rPr>
+          <w:rFonts w:ascii="Courier New" w:eastAsia="Times New Roman" w:hAnsi="Courier New" w:cs="Courier New"/>
+          <w:color w:val="6AAB73"/>
+          <w:sz w:val="20"/>
+          <w:szCs w:val="20"/>
+          <w:lang w:val="en-US" w:eastAsia="ru-RU"/>
+        </w:rPr>
+        <w:br/>
+        <w:t xml:space="preserve">        last_name TEXT,</w:t>
+      </w:r>
+      <w:r>
+        <w:rPr>
+          <w:rFonts w:ascii="Courier New" w:eastAsia="Times New Roman" w:hAnsi="Courier New" w:cs="Courier New"/>
+          <w:color w:val="6AAB73"/>
+          <w:sz w:val="20"/>
+          <w:szCs w:val="20"/>
+          <w:lang w:val="en-US" w:eastAsia="ru-RU"/>
+        </w:rPr>
+        <w:br/>
+        <w:t xml:space="preserve">        username TEXT,</w:t>
+      </w:r>
+      <w:r>
+        <w:rPr>
+          <w:rFonts w:ascii="Courier New" w:eastAsia="Times New Roman" w:hAnsi="Courier New" w:cs="Courier New"/>
+          <w:color w:val="6AAB73"/>
+          <w:sz w:val="20"/>
+          <w:szCs w:val="20"/>
+          <w:lang w:val="en-US" w:eastAsia="ru-RU"/>
+        </w:rPr>
+        <w:br/>
+        <w:t xml:space="preserve">        registered_at TEXT,</w:t>
+      </w:r>
+      <w:r>
+        <w:rPr>
+          <w:rFonts w:ascii="Courier New" w:eastAsia="Times New Roman" w:hAnsi="Courier New" w:cs="Courier New"/>
+          <w:color w:val="6AAB73"/>
+          <w:sz w:val="20"/>
+          <w:szCs w:val="20"/>
+          <w:lang w:val="en-US" w:eastAsia="ru-RU"/>
+        </w:rPr>
+        <w:br/>
+        <w:t xml:space="preserve">        last_seen TEXT)"""</w:t>
+      </w:r>
+      <w:r>
+        <w:rPr>
+          <w:rFonts w:ascii="Courier New" w:eastAsia="Times New Roman" w:hAnsi="Courier New" w:cs="Courier New"/>
+          <w:color w:val="BCBEC4"/>
+          <w:sz w:val="20"/>
+          <w:szCs w:val="20"/>
+          <w:lang w:val="en-US" w:eastAsia="ru-RU"/>
+        </w:rPr>
+        <w:t>)</w:t>
+      </w:r>
+      <w:r>
+        <w:rPr>
+          <w:rFonts w:ascii="Courier New" w:eastAsia="Times New Roman" w:hAnsi="Courier New" w:cs="Courier New"/>
+          <w:color w:val="BCBEC4"/>
+          <w:sz w:val="20"/>
+          <w:szCs w:val="20"/>
+          <w:lang w:val="en-US" w:eastAsia="ru-RU"/>
+        </w:rPr>
+        <w:br/>
+        <w:t xml:space="preserve">        conn.commit()</w:t>
+      </w:r>
+      <w:r>
+        <w:rPr>
+          <w:rFonts w:ascii="Courier New" w:eastAsia="Times New Roman" w:hAnsi="Courier New" w:cs="Courier New"/>
+          <w:color w:val="BCBEC4"/>
+          <w:sz w:val="20"/>
+          <w:szCs w:val="20"/>
+          <w:lang w:val="en-US" w:eastAsia="ru-RU"/>
+        </w:rPr>
+        <w:br/>
+      </w:r>
+      <w:r>
+        <w:rPr>
+          <w:rFonts w:ascii="Courier New" w:eastAsia="Times New Roman" w:hAnsi="Courier New" w:cs="Courier New"/>
+          <w:color w:val="BCBEC4"/>
+          <w:sz w:val="20"/>
+          <w:szCs w:val="20"/>
+          <w:lang w:val="en-US" w:eastAsia="ru-RU"/>
+        </w:rPr>
+        <w:br/>
+        <w:t>ensure_db()</w:t>
+      </w:r>
+      <w:r>
+        <w:rPr>
+          <w:rFonts w:ascii="Courier New" w:eastAsia="Times New Roman" w:hAnsi="Courier New" w:cs="Courier New"/>
+          <w:color w:val="BCBEC4"/>
+          <w:sz w:val="20"/>
+          <w:szCs w:val="20"/>
+          <w:lang w:val="en-US" w:eastAsia="ru-RU"/>
+        </w:rPr>
+        <w:br/>
+      </w:r>
+      <w:r>
+        <w:rPr>
+          <w:rFonts w:ascii="Courier New" w:eastAsia="Times New Roman" w:hAnsi="Courier New" w:cs="Courier New"/>
+          <w:color w:val="BCBEC4"/>
+          <w:sz w:val="20"/>
+          <w:szCs w:val="20"/>
+          <w:lang w:val="en-US" w:eastAsia="ru-RU"/>
+        </w:rPr>
+        <w:br/>
+      </w:r>
+      <w:r>
+        <w:rPr>
+          <w:rFonts w:ascii="Courier New" w:eastAsia="Times New Roman" w:hAnsi="Courier New" w:cs="Courier New"/>
+          <w:color w:val="CF8E6D"/>
+          <w:sz w:val="20"/>
+          <w:szCs w:val="20"/>
+          <w:lang w:val="en-US" w:eastAsia="ru-RU"/>
+        </w:rPr>
+        <w:t xml:space="preserve">def </w:t>
+      </w:r>
+      <w:r>
+        <w:rPr>
+          <w:rFonts w:ascii="Courier New" w:eastAsia="Times New Roman" w:hAnsi="Courier New" w:cs="Courier New"/>
+          <w:color w:val="56A8F5"/>
+          <w:sz w:val="20"/>
+          <w:szCs w:val="20"/>
+          <w:lang w:val="en-US" w:eastAsia="ru-RU"/>
+        </w:rPr>
+        <w:t>upsert_user</w:t>
+      </w:r>
+      <w:r>
+        <w:rPr>
+          <w:rFonts w:ascii="Courier New" w:eastAsia="Times New Roman" w:hAnsi="Courier New" w:cs="Courier New"/>
+          <w:color w:val="BCBEC4"/>
+          <w:sz w:val="20"/>
+          <w:szCs w:val="20"/>
+          <w:lang w:val="en-US" w:eastAsia="ru-RU"/>
+        </w:rPr>
+        <w:t xml:space="preserve">(telegram_id: </w:t>
+      </w:r>
+      <w:r>
+        <w:rPr>
+          <w:rFonts w:ascii="Courier New" w:eastAsia="Times New Roman" w:hAnsi="Courier New" w:cs="Courier New"/>
+          <w:color w:val="8888C6"/>
+          <w:sz w:val="20"/>
+          <w:szCs w:val="20"/>
+          <w:lang w:val="en-US" w:eastAsia="ru-RU"/>
+        </w:rPr>
+        <w:t>int</w:t>
+      </w:r>
+      <w:r>
+        <w:rPr>
+          <w:rFonts w:ascii="Courier New" w:eastAsia="Times New Roman" w:hAnsi="Courier New" w:cs="Courier New"/>
+          <w:color w:val="BCBEC4"/>
+          <w:sz w:val="20"/>
+          <w:szCs w:val="20"/>
+          <w:lang w:val="en-US" w:eastAsia="ru-RU"/>
+        </w:rPr>
+        <w:t xml:space="preserve">, first_name: </w:t>
+      </w:r>
+      <w:r>
+        <w:rPr>
+          <w:rFonts w:ascii="Courier New" w:eastAsia="Times New Roman" w:hAnsi="Courier New" w:cs="Courier New"/>
+          <w:color w:val="8888C6"/>
+          <w:sz w:val="20"/>
+          <w:szCs w:val="20"/>
+          <w:lang w:val="en-US" w:eastAsia="ru-RU"/>
+        </w:rPr>
+        <w:t>str</w:t>
+      </w:r>
+      <w:r>
+        <w:rPr>
+          <w:rFonts w:ascii="Courier New" w:eastAsia="Times New Roman" w:hAnsi="Courier New" w:cs="Courier New"/>
+          <w:color w:val="BCBEC4"/>
+          <w:sz w:val="20"/>
+          <w:szCs w:val="20"/>
+          <w:lang w:val="en-US" w:eastAsia="ru-RU"/>
+        </w:rPr>
+        <w:t xml:space="preserve">, last_name: </w:t>
+      </w:r>
+      <w:r>
+        <w:rPr>
+          <w:rFonts w:ascii="Courier New" w:eastAsia="Times New Roman" w:hAnsi="Courier New" w:cs="Courier New"/>
+          <w:color w:val="8888C6"/>
+          <w:sz w:val="20"/>
+          <w:szCs w:val="20"/>
+          <w:lang w:val="en-US" w:eastAsia="ru-RU"/>
+        </w:rPr>
+        <w:t>str</w:t>
+      </w:r>
+      <w:r>
+        <w:rPr>
+          <w:rFonts w:ascii="Courier New" w:eastAsia="Times New Roman" w:hAnsi="Courier New" w:cs="Courier New"/>
+          <w:color w:val="BCBEC4"/>
+          <w:sz w:val="20"/>
+          <w:szCs w:val="20"/>
+          <w:lang w:val="en-US" w:eastAsia="ru-RU"/>
+        </w:rPr>
+        <w:t>, username:</w:t>
+      </w:r>
+      <w:r>
+        <w:rPr>
+          <w:rFonts w:ascii="Courier New" w:eastAsia="Times New Roman" w:hAnsi="Courier New" w:cs="Courier New"/>
+          <w:color w:val="8888C6"/>
+          <w:sz w:val="20"/>
+          <w:szCs w:val="20"/>
+          <w:lang w:val="en-US" w:eastAsia="ru-RU"/>
+        </w:rPr>
+        <w:t>str</w:t>
+      </w:r>
+      <w:r>
+        <w:rPr>
+          <w:rFonts w:ascii="Courier New" w:eastAsia="Times New Roman" w:hAnsi="Courier New" w:cs="Courier New"/>
+          <w:color w:val="BCBEC4"/>
+          <w:sz w:val="20"/>
+          <w:szCs w:val="20"/>
+          <w:lang w:val="en-US" w:eastAsia="ru-RU"/>
+        </w:rPr>
+        <w:t>):</w:t>
+      </w:r>
+      <w:r>
+        <w:rPr>
+          <w:rFonts w:ascii="Courier New" w:eastAsia="Times New Roman" w:hAnsi="Courier New" w:cs="Courier New"/>
+          <w:color w:val="BCBEC4"/>
+          <w:sz w:val="20"/>
+          <w:szCs w:val="20"/>
+          <w:lang w:val="en-US" w:eastAsia="ru-RU"/>
+        </w:rPr>
+        <w:br/>
+        <w:t xml:space="preserve">    now = datetime.utcnow().isoformat(</w:t>
+      </w:r>
+      <w:r>
+        <w:rPr>
+          <w:rFonts w:ascii="Courier New" w:eastAsia="Times New Roman" w:hAnsi="Courier New" w:cs="Courier New"/>
+          <w:color w:val="AA4926"/>
+          <w:sz w:val="20"/>
+          <w:szCs w:val="20"/>
+          <w:lang w:val="en-US" w:eastAsia="ru-RU"/>
+        </w:rPr>
+        <w:t>timespec</w:t>
+      </w:r>
+      <w:r>
+        <w:rPr>
+          <w:rFonts w:ascii="Courier New" w:eastAsia="Times New Roman" w:hAnsi="Courier New" w:cs="Courier New"/>
+          <w:color w:val="BCBEC4"/>
+          <w:sz w:val="20"/>
+          <w:szCs w:val="20"/>
+          <w:lang w:val="en-US" w:eastAsia="ru-RU"/>
+        </w:rPr>
+        <w:t>=</w:t>
+      </w:r>
+      <w:r>
+        <w:rPr>
+          <w:rFonts w:ascii="Courier New" w:eastAsia="Times New Roman" w:hAnsi="Courier New" w:cs="Courier New"/>
+          <w:color w:val="6AAB73"/>
+          <w:sz w:val="20"/>
+          <w:szCs w:val="20"/>
+          <w:lang w:val="en-US" w:eastAsia="ru-RU"/>
+        </w:rPr>
+        <w:t>"seconds"</w:t>
+      </w:r>
+      <w:r>
+        <w:rPr>
+          <w:rFonts w:ascii="Courier New" w:eastAsia="Times New Roman" w:hAnsi="Courier New" w:cs="Courier New"/>
+          <w:color w:val="BCBEC4"/>
+          <w:sz w:val="20"/>
+          <w:szCs w:val="20"/>
+          <w:lang w:val="en-US" w:eastAsia="ru-RU"/>
+        </w:rPr>
+        <w:t>)</w:t>
+      </w:r>
+      <w:r>
+        <w:rPr>
+          <w:rFonts w:ascii="Courier New" w:eastAsia="Times New Roman" w:hAnsi="Courier New" w:cs="Courier New"/>
+          <w:color w:val="BCBEC4"/>
+          <w:sz w:val="20"/>
+          <w:szCs w:val="20"/>
+          <w:lang w:val="en-US" w:eastAsia="ru-RU"/>
+        </w:rPr>
+        <w:br/>
+        <w:t xml:space="preserve">    </w:t>
+      </w:r>
+      <w:r>
+        <w:rPr>
+          <w:rFonts w:ascii="Courier New" w:eastAsia="Times New Roman" w:hAnsi="Courier New" w:cs="Courier New"/>
+          <w:color w:val="CF8E6D"/>
+          <w:sz w:val="20"/>
+          <w:szCs w:val="20"/>
+          <w:lang w:val="en-US" w:eastAsia="ru-RU"/>
+        </w:rPr>
+        <w:t xml:space="preserve">with </w:t>
+      </w:r>
+      <w:r>
+        <w:rPr>
+          <w:rFonts w:ascii="Courier New" w:eastAsia="Times New Roman" w:hAnsi="Courier New" w:cs="Courier New"/>
+          <w:color w:val="BCBEC4"/>
+          <w:sz w:val="20"/>
+          <w:szCs w:val="20"/>
+          <w:lang w:val="en-US" w:eastAsia="ru-RU"/>
+        </w:rPr>
+        <w:t xml:space="preserve">sqlite3.connect(DB_PATH) </w:t>
+      </w:r>
+      <w:r>
+        <w:rPr>
+          <w:rFonts w:ascii="Courier New" w:eastAsia="Times New Roman" w:hAnsi="Courier New" w:cs="Courier New"/>
+          <w:color w:val="CF8E6D"/>
+          <w:sz w:val="20"/>
+          <w:szCs w:val="20"/>
+          <w:lang w:val="en-US" w:eastAsia="ru-RU"/>
+        </w:rPr>
+        <w:t xml:space="preserve">as </w:t>
+      </w:r>
+      <w:r>
+        <w:rPr>
+          <w:rFonts w:ascii="Courier New" w:eastAsia="Times New Roman" w:hAnsi="Courier New" w:cs="Courier New"/>
+          <w:color w:val="BCBEC4"/>
+          <w:sz w:val="20"/>
+          <w:szCs w:val="20"/>
+          <w:lang w:val="en-US" w:eastAsia="ru-RU"/>
+        </w:rPr>
+        <w:t>conn:</w:t>
+      </w:r>
+      <w:r>
+        <w:rPr>
+          <w:rFonts w:ascii="Courier New" w:eastAsia="Times New Roman" w:hAnsi="Courier New" w:cs="Courier New"/>
+          <w:color w:val="BCBEC4"/>
+          <w:sz w:val="20"/>
+          <w:szCs w:val="20"/>
+          <w:lang w:val="en-US" w:eastAsia="ru-RU"/>
+        </w:rPr>
+        <w:br/>
+        <w:t xml:space="preserve">        cur = conn.cursor()</w:t>
+      </w:r>
+      <w:r>
+        <w:rPr>
+          <w:rFonts w:ascii="Courier New" w:eastAsia="Times New Roman" w:hAnsi="Courier New" w:cs="Courier New"/>
+          <w:color w:val="BCBEC4"/>
+          <w:sz w:val="20"/>
+          <w:szCs w:val="20"/>
+          <w:lang w:val="en-US" w:eastAsia="ru-RU"/>
+        </w:rPr>
+        <w:br/>
+        <w:t xml:space="preserve">        </w:t>
+      </w:r>
+      <w:r>
+        <w:rPr>
+          <w:rFonts w:ascii="Courier New" w:eastAsia="Times New Roman" w:hAnsi="Courier New" w:cs="Courier New"/>
+          <w:color w:val="CF8E6D"/>
+          <w:sz w:val="20"/>
+          <w:szCs w:val="20"/>
+          <w:lang w:val="en-US" w:eastAsia="ru-RU"/>
+        </w:rPr>
+        <w:t>try</w:t>
+      </w:r>
+      <w:r>
+        <w:rPr>
+          <w:rFonts w:ascii="Courier New" w:eastAsia="Times New Roman" w:hAnsi="Courier New" w:cs="Courier New"/>
+          <w:color w:val="BCBEC4"/>
+          <w:sz w:val="20"/>
+          <w:szCs w:val="20"/>
+          <w:lang w:val="en-US" w:eastAsia="ru-RU"/>
+        </w:rPr>
+        <w:t>:</w:t>
+      </w:r>
+      <w:r>
+        <w:rPr>
+          <w:rFonts w:ascii="Courier New" w:eastAsia="Times New Roman" w:hAnsi="Courier New" w:cs="Courier New"/>
+          <w:color w:val="BCBEC4"/>
+          <w:sz w:val="20"/>
+          <w:szCs w:val="20"/>
+          <w:lang w:val="en-US" w:eastAsia="ru-RU"/>
+        </w:rPr>
+        <w:br/>
+        <w:t xml:space="preserve">            cur.execute(</w:t>
+      </w:r>
+      <w:r>
+        <w:rPr>
+          <w:rFonts w:ascii="Courier New" w:eastAsia="Times New Roman" w:hAnsi="Courier New" w:cs="Courier New"/>
+          <w:color w:val="6AAB73"/>
+          <w:sz w:val="20"/>
+          <w:szCs w:val="20"/>
+          <w:lang w:val="en-US" w:eastAsia="ru-RU"/>
+        </w:rPr>
+        <w:t>"""</w:t>
+      </w:r>
+      <w:r>
+        <w:rPr>
+          <w:rFonts w:ascii="Courier New" w:eastAsia="Times New Roman" w:hAnsi="Courier New" w:cs="Courier New"/>
+          <w:color w:val="6AAB73"/>
+          <w:sz w:val="20"/>
+          <w:szCs w:val="20"/>
+          <w:lang w:val="en-US" w:eastAsia="ru-RU"/>
+        </w:rPr>
+        <w:br/>
+        <w:t xml:space="preserve">            INSERT INTO users(telegram_id, first_name, last_name, username, registered_at, last_seen)</w:t>
+      </w:r>
+      <w:r>
+        <w:rPr>
+          <w:rFonts w:ascii="Courier New" w:eastAsia="Times New Roman" w:hAnsi="Courier New" w:cs="Courier New"/>
+          <w:color w:val="6AAB73"/>
+          <w:sz w:val="20"/>
+          <w:szCs w:val="20"/>
+          <w:lang w:val="en-US" w:eastAsia="ru-RU"/>
+        </w:rPr>
+        <w:br/>
+        <w:t xml:space="preserve">             VALUES (?, ?, ?, ?, ?, ?)</w:t>
+      </w:r>
+      <w:r>
+        <w:rPr>
+          <w:rFonts w:ascii="Courier New" w:eastAsia="Times New Roman" w:hAnsi="Courier New" w:cs="Courier New"/>
+          <w:color w:val="6AAB73"/>
+          <w:sz w:val="20"/>
+          <w:szCs w:val="20"/>
+          <w:lang w:val="en-US" w:eastAsia="ru-RU"/>
+        </w:rPr>
+        <w:br/>
+      </w:r>
+      <w:r>
+        <w:rPr>
+          <w:rFonts w:ascii="Courier New" w:eastAsia="Times New Roman" w:hAnsi="Courier New" w:cs="Courier New"/>
+          <w:color w:val="6AAB73"/>
+          <w:sz w:val="20"/>
+          <w:szCs w:val="20"/>
+          <w:lang w:val="en-US" w:eastAsia="ru-RU"/>
+        </w:rPr>
+        <w:lastRenderedPageBreak/>
+        <w:t xml:space="preserve">            """</w:t>
+      </w:r>
+      <w:r>
+        <w:rPr>
+          <w:rFonts w:ascii="Courier New" w:eastAsia="Times New Roman" w:hAnsi="Courier New" w:cs="Courier New"/>
+          <w:color w:val="BCBEC4"/>
+          <w:sz w:val="20"/>
+          <w:szCs w:val="20"/>
+          <w:lang w:val="en-US" w:eastAsia="ru-RU"/>
+        </w:rPr>
+        <w:t>, (telegram_id, first_name, last_name, username, now, now))</w:t>
+      </w:r>
+      <w:r>
+        <w:rPr>
+          <w:rFonts w:ascii="Courier New" w:eastAsia="Times New Roman" w:hAnsi="Courier New" w:cs="Courier New"/>
+          <w:color w:val="BCBEC4"/>
+          <w:sz w:val="20"/>
+          <w:szCs w:val="20"/>
+          <w:lang w:val="en-US" w:eastAsia="ru-RU"/>
+        </w:rPr>
+        <w:br/>
+        <w:t xml:space="preserve">            conn.commit()</w:t>
+      </w:r>
+      <w:r>
+        <w:rPr>
+          <w:rFonts w:ascii="Courier New" w:eastAsia="Times New Roman" w:hAnsi="Courier New" w:cs="Courier New"/>
+          <w:color w:val="BCBEC4"/>
+          <w:sz w:val="20"/>
+          <w:szCs w:val="20"/>
+          <w:lang w:val="en-US" w:eastAsia="ru-RU"/>
+        </w:rPr>
+        <w:br/>
+        <w:t xml:space="preserve">            </w:t>
+      </w:r>
+      <w:r>
+        <w:rPr>
+          <w:rFonts w:ascii="Courier New" w:eastAsia="Times New Roman" w:hAnsi="Courier New" w:cs="Courier New"/>
+          <w:color w:val="CF8E6D"/>
+          <w:sz w:val="20"/>
+          <w:szCs w:val="20"/>
+          <w:lang w:val="en-US" w:eastAsia="ru-RU"/>
+        </w:rPr>
+        <w:t>return True</w:t>
+      </w:r>
+      <w:r>
+        <w:rPr>
+          <w:rFonts w:ascii="Courier New" w:eastAsia="Times New Roman" w:hAnsi="Courier New" w:cs="Courier New"/>
+          <w:color w:val="CF8E6D"/>
+          <w:sz w:val="20"/>
+          <w:szCs w:val="20"/>
+          <w:lang w:val="en-US" w:eastAsia="ru-RU"/>
+        </w:rPr>
+        <w:br/>
+        <w:t xml:space="preserve">        except </w:t>
+      </w:r>
+      <w:r>
+        <w:rPr>
+          <w:rFonts w:ascii="Courier New" w:eastAsia="Times New Roman" w:hAnsi="Courier New" w:cs="Courier New"/>
+          <w:color w:val="BCBEC4"/>
+          <w:sz w:val="20"/>
+          <w:szCs w:val="20"/>
+          <w:lang w:val="en-US" w:eastAsia="ru-RU"/>
+        </w:rPr>
+        <w:t>sqlite3.IntegrityError:</w:t>
+      </w:r>
+      <w:r>
+        <w:rPr>
+          <w:rFonts w:ascii="Courier New" w:eastAsia="Times New Roman" w:hAnsi="Courier New" w:cs="Courier New"/>
+          <w:color w:val="BCBEC4"/>
+          <w:sz w:val="20"/>
+          <w:szCs w:val="20"/>
+          <w:lang w:val="en-US" w:eastAsia="ru-RU"/>
+        </w:rPr>
+        <w:br/>
+        <w:t xml:space="preserve">            cur.execute(</w:t>
+      </w:r>
+      <w:r>
+        <w:rPr>
+          <w:rFonts w:ascii="Courier New" w:eastAsia="Times New Roman" w:hAnsi="Courier New" w:cs="Courier New"/>
+          <w:color w:val="6AAB73"/>
+          <w:sz w:val="20"/>
+          <w:szCs w:val="20"/>
+          <w:lang w:val="en-US" w:eastAsia="ru-RU"/>
+        </w:rPr>
+        <w:t>"""</w:t>
+      </w:r>
+      <w:r>
+        <w:rPr>
+          <w:rFonts w:ascii="Courier New" w:eastAsia="Times New Roman" w:hAnsi="Courier New" w:cs="Courier New"/>
+          <w:color w:val="6AAB73"/>
+          <w:sz w:val="20"/>
+          <w:szCs w:val="20"/>
+          <w:lang w:val="en-US" w:eastAsia="ru-RU"/>
+        </w:rPr>
+        <w:br/>
+        <w:t xml:space="preserve">            UPDATE users SET last_seen = ? WHERE telegram_id = ?"""</w:t>
+      </w:r>
+      <w:r>
+        <w:rPr>
+          <w:rFonts w:ascii="Courier New" w:eastAsia="Times New Roman" w:hAnsi="Courier New" w:cs="Courier New"/>
+          <w:color w:val="BCBEC4"/>
+          <w:sz w:val="20"/>
+          <w:szCs w:val="20"/>
+          <w:lang w:val="en-US" w:eastAsia="ru-RU"/>
+        </w:rPr>
+        <w:t>, (now, telegram_id))</w:t>
+      </w:r>
+      <w:r>
+        <w:rPr>
+          <w:rFonts w:ascii="Courier New" w:eastAsia="Times New Roman" w:hAnsi="Courier New" w:cs="Courier New"/>
+          <w:color w:val="BCBEC4"/>
+          <w:sz w:val="20"/>
+          <w:szCs w:val="20"/>
+          <w:lang w:val="en-US" w:eastAsia="ru-RU"/>
+        </w:rPr>
+        <w:br/>
+        <w:t xml:space="preserve">            conn.commit()</w:t>
+      </w:r>
+      <w:r>
+        <w:rPr>
+          <w:rFonts w:ascii="Courier New" w:eastAsia="Times New Roman" w:hAnsi="Courier New" w:cs="Courier New"/>
+          <w:color w:val="BCBEC4"/>
+          <w:sz w:val="20"/>
+          <w:szCs w:val="20"/>
+          <w:lang w:val="en-US" w:eastAsia="ru-RU"/>
+        </w:rPr>
+        <w:br/>
+        <w:t xml:space="preserve">            </w:t>
+      </w:r>
+      <w:r>
+        <w:rPr>
+          <w:rFonts w:ascii="Courier New" w:eastAsia="Times New Roman" w:hAnsi="Courier New" w:cs="Courier New"/>
+          <w:color w:val="CF8E6D"/>
+          <w:sz w:val="20"/>
+          <w:szCs w:val="20"/>
+          <w:lang w:val="en-US" w:eastAsia="ru-RU"/>
+        </w:rPr>
+        <w:t>return False</w:t>
+      </w:r>
+      <w:r>
+        <w:rPr>
+          <w:rFonts w:ascii="Courier New" w:eastAsia="Times New Roman" w:hAnsi="Courier New" w:cs="Courier New"/>
+          <w:color w:val="CF8E6D"/>
+          <w:sz w:val="20"/>
+          <w:szCs w:val="20"/>
+          <w:lang w:val="en-US" w:eastAsia="ru-RU"/>
+        </w:rPr>
+        <w:br/>
+      </w:r>
+      <w:r>
+        <w:rPr>
+          <w:rFonts w:ascii="Courier New" w:eastAsia="Times New Roman" w:hAnsi="Courier New" w:cs="Courier New"/>
+          <w:color w:val="CF8E6D"/>
+          <w:sz w:val="20"/>
+          <w:szCs w:val="20"/>
+          <w:lang w:val="en-US" w:eastAsia="ru-RU"/>
+        </w:rPr>
+        <w:br/>
+      </w:r>
+      <w:r>
+        <w:rPr>
+          <w:rFonts w:ascii="Courier New" w:eastAsia="Times New Roman" w:hAnsi="Courier New" w:cs="Courier New"/>
+          <w:color w:val="BCBEC4"/>
+          <w:sz w:val="20"/>
+          <w:szCs w:val="20"/>
+          <w:lang w:val="en-US" w:eastAsia="ru-RU"/>
+        </w:rPr>
+        <w:t>bot = Bot(</w:t>
+      </w:r>
+      <w:r>
+        <w:rPr>
+          <w:rFonts w:ascii="Courier New" w:eastAsia="Times New Roman" w:hAnsi="Courier New" w:cs="Courier New"/>
+          <w:color w:val="AA4926"/>
+          <w:sz w:val="20"/>
+          <w:szCs w:val="20"/>
+          <w:lang w:val="en-US" w:eastAsia="ru-RU"/>
+        </w:rPr>
+        <w:t>token</w:t>
+      </w:r>
+      <w:r>
+        <w:rPr>
+          <w:rFonts w:ascii="Courier New" w:eastAsia="Times New Roman" w:hAnsi="Courier New" w:cs="Courier New"/>
+          <w:color w:val="BCBEC4"/>
+          <w:sz w:val="20"/>
+          <w:szCs w:val="20"/>
+          <w:lang w:val="en-US" w:eastAsia="ru-RU"/>
+        </w:rPr>
+        <w:t>=TOKEN)</w:t>
+      </w:r>
+      <w:r>
+        <w:rPr>
+          <w:rFonts w:ascii="Courier New" w:eastAsia="Times New Roman" w:hAnsi="Courier New" w:cs="Courier New"/>
+          <w:color w:val="BCBEC4"/>
+          <w:sz w:val="20"/>
+          <w:szCs w:val="20"/>
+          <w:lang w:val="en-US" w:eastAsia="ru-RU"/>
+        </w:rPr>
+        <w:br/>
+        <w:t>dp = Dispatcher()</w:t>
+      </w:r>
+      <w:r>
+        <w:rPr>
+          <w:rFonts w:ascii="Courier New" w:eastAsia="Times New Roman" w:hAnsi="Courier New" w:cs="Courier New"/>
+          <w:color w:val="BCBEC4"/>
+          <w:sz w:val="20"/>
+          <w:szCs w:val="20"/>
+          <w:lang w:val="en-US" w:eastAsia="ru-RU"/>
+        </w:rPr>
+        <w:br/>
+      </w:r>
+      <w:r>
+        <w:rPr>
+          <w:rFonts w:ascii="Courier New" w:eastAsia="Times New Roman" w:hAnsi="Courier New" w:cs="Courier New"/>
+          <w:color w:val="BCBEC4"/>
+          <w:sz w:val="20"/>
+          <w:szCs w:val="20"/>
+          <w:lang w:val="en-US" w:eastAsia="ru-RU"/>
+        </w:rPr>
+        <w:br/>
+      </w:r>
+      <w:r>
+        <w:rPr>
+          <w:rFonts w:ascii="Courier New" w:eastAsia="Times New Roman" w:hAnsi="Courier New" w:cs="Courier New"/>
+          <w:color w:val="BCBEC4"/>
+          <w:sz w:val="20"/>
+          <w:szCs w:val="20"/>
+          <w:lang w:val="en-US" w:eastAsia="ru-RU"/>
+        </w:rPr>
+        <w:br/>
+      </w:r>
+      <w:r>
+        <w:rPr>
+          <w:rFonts w:ascii="Courier New" w:eastAsia="Times New Roman" w:hAnsi="Courier New" w:cs="Courier New"/>
+          <w:color w:val="BCBEC4"/>
+          <w:sz w:val="20"/>
+          <w:szCs w:val="20"/>
+          <w:lang w:val="en-US" w:eastAsia="ru-RU"/>
+        </w:rPr>
+        <w:br/>
+      </w:r>
+      <w:r>
+        <w:rPr>
+          <w:rFonts w:ascii="Courier New" w:eastAsia="Times New Roman" w:hAnsi="Courier New" w:cs="Courier New"/>
+          <w:color w:val="B3AE60"/>
+          <w:sz w:val="20"/>
+          <w:szCs w:val="20"/>
+          <w:lang w:val="en-US" w:eastAsia="ru-RU"/>
+        </w:rPr>
+        <w:t>@dp.message</w:t>
+      </w:r>
+      <w:r>
+        <w:rPr>
+          <w:rFonts w:ascii="Courier New" w:eastAsia="Times New Roman" w:hAnsi="Courier New" w:cs="Courier New"/>
+          <w:color w:val="BCBEC4"/>
+          <w:sz w:val="20"/>
+          <w:szCs w:val="20"/>
+          <w:lang w:val="en-US" w:eastAsia="ru-RU"/>
+        </w:rPr>
+        <w:t>(Command(</w:t>
+      </w:r>
+      <w:r>
+        <w:rPr>
+          <w:rFonts w:ascii="Courier New" w:eastAsia="Times New Roman" w:hAnsi="Courier New" w:cs="Courier New"/>
+          <w:color w:val="6AAB73"/>
+          <w:sz w:val="20"/>
+          <w:szCs w:val="20"/>
+          <w:lang w:val="en-US" w:eastAsia="ru-RU"/>
+        </w:rPr>
+        <w:t>'help'</w:t>
+      </w:r>
+      <w:r>
+        <w:rPr>
+          <w:rFonts w:ascii="Courier New" w:eastAsia="Times New Roman" w:hAnsi="Courier New" w:cs="Courier New"/>
+          <w:color w:val="BCBEC4"/>
+          <w:sz w:val="20"/>
+          <w:szCs w:val="20"/>
+          <w:lang w:val="en-US" w:eastAsia="ru-RU"/>
+        </w:rPr>
+        <w:t>))</w:t>
+      </w:r>
+      <w:r>
+        <w:rPr>
+          <w:rFonts w:ascii="Courier New" w:eastAsia="Times New Roman" w:hAnsi="Courier New" w:cs="Courier New"/>
+          <w:color w:val="BCBEC4"/>
+          <w:sz w:val="20"/>
+          <w:szCs w:val="20"/>
+          <w:lang w:val="en-US" w:eastAsia="ru-RU"/>
+        </w:rPr>
+        <w:br/>
+      </w:r>
+      <w:r>
+        <w:rPr>
+          <w:rFonts w:ascii="Courier New" w:eastAsia="Times New Roman" w:hAnsi="Courier New" w:cs="Courier New"/>
+          <w:color w:val="CF8E6D"/>
+          <w:sz w:val="20"/>
+          <w:szCs w:val="20"/>
+          <w:lang w:val="en-US" w:eastAsia="ru-RU"/>
+        </w:rPr>
+        <w:t xml:space="preserve">async def </w:t>
+      </w:r>
+      <w:r>
+        <w:rPr>
+          <w:rFonts w:ascii="Courier New" w:eastAsia="Times New Roman" w:hAnsi="Courier New" w:cs="Courier New"/>
+          <w:color w:val="56A8F5"/>
+          <w:sz w:val="20"/>
+          <w:szCs w:val="20"/>
+          <w:lang w:val="en-US" w:eastAsia="ru-RU"/>
+        </w:rPr>
+        <w:t>help</w:t>
+      </w:r>
+      <w:r>
+        <w:rPr>
+          <w:rFonts w:ascii="Courier New" w:eastAsia="Times New Roman" w:hAnsi="Courier New" w:cs="Courier New"/>
+          <w:color w:val="BCBEC4"/>
+          <w:sz w:val="20"/>
+          <w:szCs w:val="20"/>
+          <w:lang w:val="en-US" w:eastAsia="ru-RU"/>
+        </w:rPr>
+        <w:t>(message: Message):</w:t>
+      </w:r>
+      <w:r>
+        <w:rPr>
+          <w:rFonts w:ascii="Courier New" w:eastAsia="Times New Roman" w:hAnsi="Courier New" w:cs="Courier New"/>
+          <w:color w:val="BCBEC4"/>
+          <w:sz w:val="20"/>
+          <w:szCs w:val="20"/>
+          <w:lang w:val="en-US" w:eastAsia="ru-RU"/>
+        </w:rPr>
+        <w:br/>
+        <w:t xml:space="preserve">   </w:t>
+      </w:r>
+      <w:r>
+        <w:rPr>
+          <w:rFonts w:ascii="Courier New" w:eastAsia="Times New Roman" w:hAnsi="Courier New" w:cs="Courier New"/>
+          <w:color w:val="CF8E6D"/>
+          <w:sz w:val="20"/>
+          <w:szCs w:val="20"/>
+          <w:lang w:val="en-US" w:eastAsia="ru-RU"/>
+        </w:rPr>
+        <w:t xml:space="preserve">await </w:t>
+      </w:r>
+      <w:r>
+        <w:rPr>
+          <w:rFonts w:ascii="Courier New" w:eastAsia="Times New Roman" w:hAnsi="Courier New" w:cs="Courier New"/>
+          <w:color w:val="BCBEC4"/>
+          <w:sz w:val="20"/>
+          <w:szCs w:val="20"/>
+          <w:lang w:val="en-US" w:eastAsia="ru-RU"/>
+        </w:rPr>
+        <w:t>message.answer(</w:t>
+      </w:r>
+      <w:r>
+        <w:rPr>
+          <w:rFonts w:ascii="Courier New" w:eastAsia="Times New Roman" w:hAnsi="Courier New" w:cs="Courier New"/>
+          <w:color w:val="6AAB73"/>
+          <w:sz w:val="20"/>
+          <w:szCs w:val="20"/>
+          <w:lang w:val="en-US" w:eastAsia="ru-RU"/>
+        </w:rPr>
+        <w:t>"</w:t>
+      </w:r>
+      <w:r>
+        <w:rPr>
+          <w:rFonts w:ascii="Courier New" w:eastAsia="Times New Roman" w:hAnsi="Courier New" w:cs="Courier New"/>
+          <w:color w:val="6AAB73"/>
+          <w:sz w:val="20"/>
+          <w:szCs w:val="20"/>
+          <w:lang w:eastAsia="ru-RU"/>
+        </w:rPr>
+        <w:t>Этот</w:t>
+      </w:r>
+      <w:r>
+        <w:rPr>
+          <w:rFonts w:ascii="Courier New" w:eastAsia="Times New Roman" w:hAnsi="Courier New" w:cs="Courier New"/>
+          <w:color w:val="6AAB73"/>
+          <w:sz w:val="20"/>
+          <w:szCs w:val="20"/>
+          <w:lang w:val="en-US" w:eastAsia="ru-RU"/>
+        </w:rPr>
+        <w:t xml:space="preserve"> </w:t>
+      </w:r>
+      <w:r>
+        <w:rPr>
+          <w:rFonts w:ascii="Courier New" w:eastAsia="Times New Roman" w:hAnsi="Courier New" w:cs="Courier New"/>
+          <w:color w:val="6AAB73"/>
+          <w:sz w:val="20"/>
+          <w:szCs w:val="20"/>
+          <w:lang w:eastAsia="ru-RU"/>
+        </w:rPr>
+        <w:t>бот</w:t>
+      </w:r>
+      <w:r>
+        <w:rPr>
+          <w:rFonts w:ascii="Courier New" w:eastAsia="Times New Roman" w:hAnsi="Courier New" w:cs="Courier New"/>
+          <w:color w:val="6AAB73"/>
+          <w:sz w:val="20"/>
+          <w:szCs w:val="20"/>
+          <w:lang w:val="en-US" w:eastAsia="ru-RU"/>
+        </w:rPr>
+        <w:t xml:space="preserve"> </w:t>
+      </w:r>
+      <w:r>
+        <w:rPr>
+          <w:rFonts w:ascii="Courier New" w:eastAsia="Times New Roman" w:hAnsi="Courier New" w:cs="Courier New"/>
+          <w:color w:val="6AAB73"/>
+          <w:sz w:val="20"/>
+          <w:szCs w:val="20"/>
+          <w:lang w:eastAsia="ru-RU"/>
+        </w:rPr>
+        <w:t>умеет</w:t>
+      </w:r>
+      <w:r>
+        <w:rPr>
+          <w:rFonts w:ascii="Courier New" w:eastAsia="Times New Roman" w:hAnsi="Courier New" w:cs="Courier New"/>
+          <w:color w:val="6AAB73"/>
+          <w:sz w:val="20"/>
+          <w:szCs w:val="20"/>
+          <w:lang w:val="en-US" w:eastAsia="ru-RU"/>
+        </w:rPr>
+        <w:t xml:space="preserve"> </w:t>
+      </w:r>
+      <w:r>
+        <w:rPr>
+          <w:rFonts w:ascii="Courier New" w:eastAsia="Times New Roman" w:hAnsi="Courier New" w:cs="Courier New"/>
+          <w:color w:val="6AAB73"/>
+          <w:sz w:val="20"/>
+          <w:szCs w:val="20"/>
+          <w:lang w:eastAsia="ru-RU"/>
+        </w:rPr>
+        <w:t>выполнять</w:t>
+      </w:r>
+      <w:r>
+        <w:rPr>
+          <w:rFonts w:ascii="Courier New" w:eastAsia="Times New Roman" w:hAnsi="Courier New" w:cs="Courier New"/>
+          <w:color w:val="6AAB73"/>
+          <w:sz w:val="20"/>
+          <w:szCs w:val="20"/>
+          <w:lang w:val="en-US" w:eastAsia="ru-RU"/>
+        </w:rPr>
+        <w:t xml:space="preserve"> </w:t>
+      </w:r>
+      <w:r>
+        <w:rPr>
+          <w:rFonts w:ascii="Courier New" w:eastAsia="Times New Roman" w:hAnsi="Courier New" w:cs="Courier New"/>
+          <w:color w:val="6AAB73"/>
+          <w:sz w:val="20"/>
+          <w:szCs w:val="20"/>
+          <w:lang w:eastAsia="ru-RU"/>
+        </w:rPr>
+        <w:t>команды</w:t>
+      </w:r>
+      <w:r>
+        <w:rPr>
+          <w:rFonts w:ascii="Courier New" w:eastAsia="Times New Roman" w:hAnsi="Courier New" w:cs="Courier New"/>
+          <w:color w:val="6AAB73"/>
+          <w:sz w:val="20"/>
+          <w:szCs w:val="20"/>
+          <w:lang w:val="en-US" w:eastAsia="ru-RU"/>
+        </w:rPr>
+        <w:t>:</w:t>
+      </w:r>
+      <w:r>
+        <w:rPr>
+          <w:rFonts w:ascii="Courier New" w:eastAsia="Times New Roman" w:hAnsi="Courier New" w:cs="Courier New"/>
+          <w:color w:val="CF8E6D"/>
+          <w:sz w:val="20"/>
+          <w:szCs w:val="20"/>
+          <w:lang w:val="en-US" w:eastAsia="ru-RU"/>
+        </w:rPr>
+        <w:t>\n</w:t>
+      </w:r>
+      <w:r>
+        <w:rPr>
+          <w:rFonts w:ascii="Courier New" w:eastAsia="Times New Roman" w:hAnsi="Courier New" w:cs="Courier New"/>
+          <w:color w:val="6AAB73"/>
+          <w:sz w:val="20"/>
+          <w:szCs w:val="20"/>
+          <w:lang w:val="en-US" w:eastAsia="ru-RU"/>
+        </w:rPr>
+        <w:t xml:space="preserve">/start </w:t>
+      </w:r>
+      <w:r>
+        <w:rPr>
+          <w:rFonts w:ascii="Courier New" w:eastAsia="Times New Roman" w:hAnsi="Courier New" w:cs="Courier New"/>
+          <w:color w:val="CF8E6D"/>
+          <w:sz w:val="20"/>
+          <w:szCs w:val="20"/>
+          <w:lang w:val="en-US" w:eastAsia="ru-RU"/>
+        </w:rPr>
+        <w:t>\n</w:t>
+      </w:r>
+      <w:r>
+        <w:rPr>
+          <w:rFonts w:ascii="Courier New" w:eastAsia="Times New Roman" w:hAnsi="Courier New" w:cs="Courier New"/>
+          <w:color w:val="6AAB73"/>
+          <w:sz w:val="20"/>
+          <w:szCs w:val="20"/>
+          <w:lang w:val="en-US" w:eastAsia="ru-RU"/>
+        </w:rPr>
+        <w:t xml:space="preserve">/help </w:t>
+      </w:r>
+      <w:r>
+        <w:rPr>
+          <w:rFonts w:ascii="Courier New" w:eastAsia="Times New Roman" w:hAnsi="Courier New" w:cs="Courier New"/>
+          <w:color w:val="CF8E6D"/>
+          <w:sz w:val="20"/>
+          <w:szCs w:val="20"/>
+          <w:lang w:val="en-US" w:eastAsia="ru-RU"/>
+        </w:rPr>
+        <w:t>\n</w:t>
+      </w:r>
+      <w:r>
+        <w:rPr>
+          <w:rFonts w:ascii="Courier New" w:eastAsia="Times New Roman" w:hAnsi="Courier New" w:cs="Courier New"/>
+          <w:color w:val="6AAB73"/>
+          <w:sz w:val="20"/>
+          <w:szCs w:val="20"/>
+          <w:lang w:val="en-US" w:eastAsia="ru-RU"/>
+        </w:rPr>
+        <w:t xml:space="preserve">/practice </w:t>
+      </w:r>
+      <w:r>
+        <w:rPr>
+          <w:rFonts w:ascii="Courier New" w:eastAsia="Times New Roman" w:hAnsi="Courier New" w:cs="Courier New"/>
+          <w:color w:val="CF8E6D"/>
+          <w:sz w:val="20"/>
+          <w:szCs w:val="20"/>
+          <w:lang w:val="en-US" w:eastAsia="ru-RU"/>
+        </w:rPr>
+        <w:t>\n</w:t>
+      </w:r>
+      <w:r>
+        <w:rPr>
+          <w:rFonts w:ascii="Courier New" w:eastAsia="Times New Roman" w:hAnsi="Courier New" w:cs="Courier New"/>
+          <w:color w:val="6AAB73"/>
+          <w:sz w:val="20"/>
+          <w:szCs w:val="20"/>
+          <w:lang w:val="en-US" w:eastAsia="ru-RU"/>
+        </w:rPr>
+        <w:t>/support"</w:t>
+      </w:r>
+      <w:r>
+        <w:rPr>
+          <w:rFonts w:ascii="Courier New" w:eastAsia="Times New Roman" w:hAnsi="Courier New" w:cs="Courier New"/>
+          <w:color w:val="BCBEC4"/>
+          <w:sz w:val="20"/>
+          <w:szCs w:val="20"/>
+          <w:lang w:val="en-US" w:eastAsia="ru-RU"/>
+        </w:rPr>
+        <w:t>)</w:t>
+      </w:r>
+      <w:r>
+        <w:rPr>
+          <w:rFonts w:ascii="Courier New" w:eastAsia="Times New Roman" w:hAnsi="Courier New" w:cs="Courier New"/>
+          <w:color w:val="BCBEC4"/>
+          <w:sz w:val="20"/>
+          <w:szCs w:val="20"/>
+          <w:lang w:val="en-US" w:eastAsia="ru-RU"/>
+        </w:rPr>
+        <w:br/>
+      </w:r>
+      <w:r>
+        <w:rPr>
+          <w:rFonts w:ascii="Courier New" w:eastAsia="Times New Roman" w:hAnsi="Courier New" w:cs="Courier New"/>
+          <w:color w:val="BCBEC4"/>
+          <w:sz w:val="20"/>
+          <w:szCs w:val="20"/>
+          <w:lang w:val="en-US" w:eastAsia="ru-RU"/>
+        </w:rPr>
+        <w:br/>
+      </w:r>
+      <w:r>
+        <w:rPr>
+          <w:rFonts w:ascii="Courier New" w:eastAsia="Times New Roman" w:hAnsi="Courier New" w:cs="Courier New"/>
+          <w:color w:val="B3AE60"/>
+          <w:sz w:val="20"/>
+          <w:szCs w:val="20"/>
+          <w:lang w:val="en-US" w:eastAsia="ru-RU"/>
+        </w:rPr>
+        <w:t>@dp.message</w:t>
+      </w:r>
+      <w:r>
+        <w:rPr>
+          <w:rFonts w:ascii="Courier New" w:eastAsia="Times New Roman" w:hAnsi="Courier New" w:cs="Courier New"/>
+          <w:color w:val="BCBEC4"/>
+          <w:sz w:val="20"/>
+          <w:szCs w:val="20"/>
+          <w:lang w:val="en-US" w:eastAsia="ru-RU"/>
+        </w:rPr>
+        <w:t>(Command(</w:t>
+      </w:r>
+      <w:r>
+        <w:rPr>
+          <w:rFonts w:ascii="Courier New" w:eastAsia="Times New Roman" w:hAnsi="Courier New" w:cs="Courier New"/>
+          <w:color w:val="AA4926"/>
+          <w:sz w:val="20"/>
+          <w:szCs w:val="20"/>
+          <w:lang w:val="en-US" w:eastAsia="ru-RU"/>
+        </w:rPr>
+        <w:t>commands</w:t>
+      </w:r>
+      <w:r>
+        <w:rPr>
+          <w:rFonts w:ascii="Courier New" w:eastAsia="Times New Roman" w:hAnsi="Courier New" w:cs="Courier New"/>
+          <w:color w:val="BCBEC4"/>
+          <w:sz w:val="20"/>
+          <w:szCs w:val="20"/>
+          <w:lang w:val="en-US" w:eastAsia="ru-RU"/>
+        </w:rPr>
+        <w:t>=[</w:t>
+      </w:r>
+      <w:r>
+        <w:rPr>
+          <w:rFonts w:ascii="Courier New" w:eastAsia="Times New Roman" w:hAnsi="Courier New" w:cs="Courier New"/>
+          <w:color w:val="6AAB73"/>
+          <w:sz w:val="20"/>
+          <w:szCs w:val="20"/>
+          <w:lang w:val="en-US" w:eastAsia="ru-RU"/>
+        </w:rPr>
+        <w:t>"start"</w:t>
+      </w:r>
+      <w:r>
+        <w:rPr>
+          <w:rFonts w:ascii="Courier New" w:eastAsia="Times New Roman" w:hAnsi="Courier New" w:cs="Courier New"/>
+          <w:color w:val="BCBEC4"/>
+          <w:sz w:val="20"/>
+          <w:szCs w:val="20"/>
+          <w:lang w:val="en-US" w:eastAsia="ru-RU"/>
+        </w:rPr>
+        <w:t>]))</w:t>
+      </w:r>
+      <w:r>
+        <w:rPr>
+          <w:rFonts w:ascii="Courier New" w:eastAsia="Times New Roman" w:hAnsi="Courier New" w:cs="Courier New"/>
+          <w:color w:val="BCBEC4"/>
+          <w:sz w:val="20"/>
+          <w:szCs w:val="20"/>
+          <w:lang w:val="en-US" w:eastAsia="ru-RU"/>
+        </w:rPr>
+        <w:br/>
+      </w:r>
+      <w:r>
+        <w:rPr>
+          <w:rFonts w:ascii="Courier New" w:eastAsia="Times New Roman" w:hAnsi="Courier New" w:cs="Courier New"/>
+          <w:color w:val="CF8E6D"/>
+          <w:sz w:val="20"/>
+          <w:szCs w:val="20"/>
+          <w:lang w:val="en-US" w:eastAsia="ru-RU"/>
+        </w:rPr>
+        <w:t xml:space="preserve">async def </w:t>
+      </w:r>
+      <w:r>
+        <w:rPr>
+          <w:rFonts w:ascii="Courier New" w:eastAsia="Times New Roman" w:hAnsi="Courier New" w:cs="Courier New"/>
+          <w:color w:val="56A8F5"/>
+          <w:sz w:val="20"/>
+          <w:szCs w:val="20"/>
+          <w:lang w:val="en-US" w:eastAsia="ru-RU"/>
+        </w:rPr>
+        <w:t>start_handler</w:t>
+      </w:r>
+      <w:r>
+        <w:rPr>
+          <w:rFonts w:ascii="Courier New" w:eastAsia="Times New Roman" w:hAnsi="Courier New" w:cs="Courier New"/>
+          <w:color w:val="BCBEC4"/>
+          <w:sz w:val="20"/>
+          <w:szCs w:val="20"/>
+          <w:lang w:val="en-US" w:eastAsia="ru-RU"/>
+        </w:rPr>
+        <w:t>(message: Message):</w:t>
+      </w:r>
+      <w:r>
+        <w:rPr>
+          <w:rFonts w:ascii="Courier New" w:eastAsia="Times New Roman" w:hAnsi="Courier New" w:cs="Courier New"/>
+          <w:color w:val="BCBEC4"/>
+          <w:sz w:val="20"/>
+          <w:szCs w:val="20"/>
+          <w:lang w:val="en-US" w:eastAsia="ru-RU"/>
+        </w:rPr>
+        <w:br/>
+        <w:t xml:space="preserve">    user = message.from_user</w:t>
+      </w:r>
+      <w:r>
+        <w:rPr>
+          <w:rFonts w:ascii="Courier New" w:eastAsia="Times New Roman" w:hAnsi="Courier New" w:cs="Courier New"/>
+          <w:color w:val="BCBEC4"/>
+          <w:sz w:val="20"/>
+          <w:szCs w:val="20"/>
+          <w:lang w:val="en-US" w:eastAsia="ru-RU"/>
+        </w:rPr>
+        <w:br/>
+        <w:t xml:space="preserve">    telegram_id = user.id</w:t>
+      </w:r>
+      <w:r>
+        <w:rPr>
+          <w:rFonts w:ascii="Courier New" w:eastAsia="Times New Roman" w:hAnsi="Courier New" w:cs="Courier New"/>
+          <w:color w:val="BCBEC4"/>
+          <w:sz w:val="20"/>
+          <w:szCs w:val="20"/>
+          <w:lang w:val="en-US" w:eastAsia="ru-RU"/>
+        </w:rPr>
+        <w:br/>
+        <w:t xml:space="preserve">    first_name = user.first_name </w:t>
+      </w:r>
+      <w:r>
+        <w:rPr>
+          <w:rFonts w:ascii="Courier New" w:eastAsia="Times New Roman" w:hAnsi="Courier New" w:cs="Courier New"/>
+          <w:color w:val="CF8E6D"/>
+          <w:sz w:val="20"/>
+          <w:szCs w:val="20"/>
+          <w:lang w:val="en-US" w:eastAsia="ru-RU"/>
+        </w:rPr>
+        <w:t xml:space="preserve">or </w:t>
+      </w:r>
+      <w:r>
+        <w:rPr>
+          <w:rFonts w:ascii="Courier New" w:eastAsia="Times New Roman" w:hAnsi="Courier New" w:cs="Courier New"/>
+          <w:color w:val="6AAB73"/>
+          <w:sz w:val="20"/>
+          <w:szCs w:val="20"/>
+          <w:lang w:val="en-US" w:eastAsia="ru-RU"/>
+        </w:rPr>
+        <w:t>""</w:t>
+      </w:r>
+      <w:r>
+        <w:rPr>
+          <w:rFonts w:ascii="Courier New" w:eastAsia="Times New Roman" w:hAnsi="Courier New" w:cs="Courier New"/>
+          <w:color w:val="6AAB73"/>
+          <w:sz w:val="20"/>
+          <w:szCs w:val="20"/>
+          <w:lang w:val="en-US" w:eastAsia="ru-RU"/>
+        </w:rPr>
+        <w:br/>
+        <w:t xml:space="preserve">    </w:t>
+      </w:r>
+      <w:r>
+        <w:rPr>
+          <w:rFonts w:ascii="Courier New" w:eastAsia="Times New Roman" w:hAnsi="Courier New" w:cs="Courier New"/>
+          <w:color w:val="BCBEC4"/>
+          <w:sz w:val="20"/>
+          <w:szCs w:val="20"/>
+          <w:lang w:val="en-US" w:eastAsia="ru-RU"/>
+        </w:rPr>
+        <w:t xml:space="preserve">last_name = user.last_name </w:t>
+      </w:r>
+      <w:r>
+        <w:rPr>
+          <w:rFonts w:ascii="Courier New" w:eastAsia="Times New Roman" w:hAnsi="Courier New" w:cs="Courier New"/>
+          <w:color w:val="CF8E6D"/>
+          <w:sz w:val="20"/>
+          <w:szCs w:val="20"/>
+          <w:lang w:val="en-US" w:eastAsia="ru-RU"/>
+        </w:rPr>
+        <w:t xml:space="preserve">or </w:t>
+      </w:r>
+      <w:r>
+        <w:rPr>
+          <w:rFonts w:ascii="Courier New" w:eastAsia="Times New Roman" w:hAnsi="Courier New" w:cs="Courier New"/>
+          <w:color w:val="6AAB73"/>
+          <w:sz w:val="20"/>
+          <w:szCs w:val="20"/>
+          <w:lang w:val="en-US" w:eastAsia="ru-RU"/>
+        </w:rPr>
+        <w:t>""</w:t>
+      </w:r>
+      <w:r>
+        <w:rPr>
+          <w:rFonts w:ascii="Courier New" w:eastAsia="Times New Roman" w:hAnsi="Courier New" w:cs="Courier New"/>
+          <w:color w:val="6AAB73"/>
+          <w:sz w:val="20"/>
+          <w:szCs w:val="20"/>
+          <w:lang w:val="en-US" w:eastAsia="ru-RU"/>
+        </w:rPr>
+        <w:br/>
+        <w:t xml:space="preserve">    </w:t>
+      </w:r>
+      <w:r>
+        <w:rPr>
+          <w:rFonts w:ascii="Courier New" w:eastAsia="Times New Roman" w:hAnsi="Courier New" w:cs="Courier New"/>
+          <w:color w:val="BCBEC4"/>
+          <w:sz w:val="20"/>
+          <w:szCs w:val="20"/>
+          <w:lang w:val="en-US" w:eastAsia="ru-RU"/>
+        </w:rPr>
+        <w:t xml:space="preserve">username = user.username </w:t>
+      </w:r>
+      <w:r>
+        <w:rPr>
+          <w:rFonts w:ascii="Courier New" w:eastAsia="Times New Roman" w:hAnsi="Courier New" w:cs="Courier New"/>
+          <w:color w:val="CF8E6D"/>
+          <w:sz w:val="20"/>
+          <w:szCs w:val="20"/>
+          <w:lang w:val="en-US" w:eastAsia="ru-RU"/>
+        </w:rPr>
+        <w:t xml:space="preserve">or </w:t>
+      </w:r>
+      <w:r>
+        <w:rPr>
+          <w:rFonts w:ascii="Courier New" w:eastAsia="Times New Roman" w:hAnsi="Courier New" w:cs="Courier New"/>
+          <w:color w:val="6AAB73"/>
+          <w:sz w:val="20"/>
+          <w:szCs w:val="20"/>
+          <w:lang w:val="en-US" w:eastAsia="ru-RU"/>
+        </w:rPr>
+        <w:t>""</w:t>
+      </w:r>
+      <w:r>
+        <w:rPr>
+          <w:rFonts w:ascii="Courier New" w:eastAsia="Times New Roman" w:hAnsi="Courier New" w:cs="Courier New"/>
+          <w:color w:val="6AAB73"/>
+          <w:sz w:val="20"/>
+          <w:szCs w:val="20"/>
+          <w:lang w:val="en-US" w:eastAsia="ru-RU"/>
+        </w:rPr>
+        <w:br/>
+      </w:r>
+      <w:r>
+        <w:rPr>
+          <w:rFonts w:ascii="Courier New" w:eastAsia="Times New Roman" w:hAnsi="Courier New" w:cs="Courier New"/>
+          <w:color w:val="6AAB73"/>
+          <w:sz w:val="20"/>
+          <w:szCs w:val="20"/>
+          <w:lang w:val="en-US" w:eastAsia="ru-RU"/>
+        </w:rPr>
+        <w:br/>
+        <w:t xml:space="preserve">    </w:t>
+      </w:r>
+      <w:r>
+        <w:rPr>
+          <w:rFonts w:ascii="Courier New" w:eastAsia="Times New Roman" w:hAnsi="Courier New" w:cs="Courier New"/>
+          <w:color w:val="BCBEC4"/>
+          <w:sz w:val="20"/>
+          <w:szCs w:val="20"/>
+          <w:lang w:val="en-US" w:eastAsia="ru-RU"/>
+        </w:rPr>
+        <w:t>created = upsert_user(telegram_id, first_name, last_name, username)</w:t>
+      </w:r>
+      <w:r>
+        <w:rPr>
+          <w:rFonts w:ascii="Courier New" w:eastAsia="Times New Roman" w:hAnsi="Courier New" w:cs="Courier New"/>
+          <w:color w:val="BCBEC4"/>
+          <w:sz w:val="20"/>
+          <w:szCs w:val="20"/>
+          <w:lang w:val="en-US" w:eastAsia="ru-RU"/>
+        </w:rPr>
+        <w:br/>
+      </w:r>
+      <w:r>
+        <w:rPr>
+          <w:rFonts w:ascii="Courier New" w:eastAsia="Times New Roman" w:hAnsi="Courier New" w:cs="Courier New"/>
+          <w:color w:val="BCBEC4"/>
+          <w:sz w:val="20"/>
+          <w:szCs w:val="20"/>
+          <w:lang w:val="en-US" w:eastAsia="ru-RU"/>
+        </w:rPr>
+        <w:br/>
+        <w:t xml:space="preserve">    </w:t>
+      </w:r>
+      <w:r>
+        <w:rPr>
+          <w:rFonts w:ascii="Courier New" w:eastAsia="Times New Roman" w:hAnsi="Courier New" w:cs="Courier New"/>
+          <w:color w:val="CF8E6D"/>
+          <w:sz w:val="20"/>
+          <w:szCs w:val="20"/>
+          <w:lang w:val="en-US" w:eastAsia="ru-RU"/>
+        </w:rPr>
+        <w:t xml:space="preserve">if </w:t>
+      </w:r>
+      <w:r>
+        <w:rPr>
+          <w:rFonts w:ascii="Courier New" w:eastAsia="Times New Roman" w:hAnsi="Courier New" w:cs="Courier New"/>
+          <w:color w:val="BCBEC4"/>
+          <w:sz w:val="20"/>
+          <w:szCs w:val="20"/>
+          <w:lang w:val="en-US" w:eastAsia="ru-RU"/>
+        </w:rPr>
+        <w:t>created:</w:t>
+      </w:r>
+      <w:r>
+        <w:rPr>
+          <w:rFonts w:ascii="Courier New" w:eastAsia="Times New Roman" w:hAnsi="Courier New" w:cs="Courier New"/>
+          <w:color w:val="BCBEC4"/>
+          <w:sz w:val="20"/>
+          <w:szCs w:val="20"/>
+          <w:lang w:val="en-US" w:eastAsia="ru-RU"/>
+        </w:rPr>
+        <w:br/>
+        <w:t xml:space="preserve">        </w:t>
+      </w:r>
+      <w:r>
+        <w:rPr>
+          <w:rFonts w:ascii="Courier New" w:eastAsia="Times New Roman" w:hAnsi="Courier New" w:cs="Courier New"/>
+          <w:color w:val="CF8E6D"/>
+          <w:sz w:val="20"/>
+          <w:szCs w:val="20"/>
+          <w:lang w:val="en-US" w:eastAsia="ru-RU"/>
+        </w:rPr>
+        <w:t xml:space="preserve">await </w:t>
+      </w:r>
+      <w:r>
+        <w:rPr>
+          <w:rFonts w:ascii="Courier New" w:eastAsia="Times New Roman" w:hAnsi="Courier New" w:cs="Courier New"/>
+          <w:color w:val="BCBEC4"/>
+          <w:sz w:val="20"/>
+          <w:szCs w:val="20"/>
+          <w:lang w:val="en-US" w:eastAsia="ru-RU"/>
+        </w:rPr>
+        <w:t>message.answer(</w:t>
+      </w:r>
+      <w:r>
+        <w:rPr>
+          <w:rFonts w:ascii="Courier New" w:eastAsia="Times New Roman" w:hAnsi="Courier New" w:cs="Courier New"/>
+          <w:color w:val="BCBEC4"/>
+          <w:sz w:val="20"/>
+          <w:szCs w:val="20"/>
+          <w:lang w:val="en-US" w:eastAsia="ru-RU"/>
+        </w:rPr>
+        <w:br/>
+        <w:t xml:space="preserve">            </w:t>
+      </w:r>
+      <w:r>
+        <w:rPr>
+          <w:rFonts w:ascii="Courier New" w:eastAsia="Times New Roman" w:hAnsi="Courier New" w:cs="Courier New"/>
+          <w:color w:val="6AAB73"/>
+          <w:sz w:val="20"/>
+          <w:szCs w:val="20"/>
+          <w:lang w:val="en-US" w:eastAsia="ru-RU"/>
+        </w:rPr>
+        <w:t>f"</w:t>
+      </w:r>
+      <w:proofErr w:type="spellStart"/>
+      <w:r>
+        <w:rPr>
+          <w:rFonts w:ascii="Courier New" w:eastAsia="Times New Roman" w:hAnsi="Courier New" w:cs="Courier New"/>
+          <w:color w:val="6AAB73"/>
+          <w:sz w:val="20"/>
+          <w:szCs w:val="20"/>
+          <w:lang w:eastAsia="ru-RU"/>
+        </w:rPr>
+        <w:t>Привет</w:t>
+      </w:r>
+      <w:proofErr w:type="spellEnd"/>
+      <w:r>
+        <w:rPr>
+          <w:rFonts w:ascii="Courier New" w:eastAsia="Times New Roman" w:hAnsi="Courier New" w:cs="Courier New"/>
+          <w:color w:val="6AAB73"/>
+          <w:sz w:val="20"/>
+          <w:szCs w:val="20"/>
+          <w:lang w:val="en-US" w:eastAsia="ru-RU"/>
+        </w:rPr>
+        <w:t xml:space="preserve">, </w:t>
+      </w:r>
+      <w:r>
+        <w:rPr>
+          <w:rFonts w:ascii="Courier New" w:eastAsia="Times New Roman" w:hAnsi="Courier New" w:cs="Courier New"/>
+          <w:color w:val="CF8E6D"/>
+          <w:sz w:val="20"/>
+          <w:szCs w:val="20"/>
+          <w:lang w:val="en-US" w:eastAsia="ru-RU"/>
+        </w:rPr>
+        <w:t>{</w:t>
+      </w:r>
+      <w:r>
+        <w:rPr>
+          <w:rFonts w:ascii="Courier New" w:eastAsia="Times New Roman" w:hAnsi="Courier New" w:cs="Courier New"/>
+          <w:color w:val="BCBEC4"/>
+          <w:sz w:val="20"/>
+          <w:szCs w:val="20"/>
+          <w:lang w:val="en-US" w:eastAsia="ru-RU"/>
+        </w:rPr>
+        <w:t>first_name</w:t>
+      </w:r>
+      <w:r>
+        <w:rPr>
+          <w:rFonts w:ascii="Courier New" w:eastAsia="Times New Roman" w:hAnsi="Courier New" w:cs="Courier New"/>
+          <w:color w:val="CF8E6D"/>
+          <w:sz w:val="20"/>
+          <w:szCs w:val="20"/>
+          <w:lang w:val="en-US" w:eastAsia="ru-RU"/>
+        </w:rPr>
+        <w:t>}</w:t>
+      </w:r>
+      <w:r>
+        <w:rPr>
+          <w:rFonts w:ascii="Courier New" w:eastAsia="Times New Roman" w:hAnsi="Courier New" w:cs="Courier New"/>
+          <w:color w:val="6AAB73"/>
+          <w:sz w:val="20"/>
+          <w:szCs w:val="20"/>
+          <w:lang w:val="en-US" w:eastAsia="ru-RU"/>
+        </w:rPr>
+        <w:t xml:space="preserve">! </w:t>
+      </w:r>
+      <w:r>
+        <w:rPr>
+          <w:rFonts w:ascii="Courier New" w:eastAsia="Times New Roman" w:hAnsi="Courier New" w:cs="Courier New"/>
+          <w:color w:val="6AAB73"/>
+          <w:sz w:val="20"/>
+          <w:szCs w:val="20"/>
+          <w:lang w:eastAsia="ru-RU"/>
+        </w:rPr>
+        <w:t xml:space="preserve">Ты успешно зарегистрирован в </w:t>
+      </w:r>
+      <w:proofErr w:type="spellStart"/>
+      <w:r>
+        <w:rPr>
+          <w:rFonts w:ascii="Courier New" w:eastAsia="Times New Roman" w:hAnsi="Courier New" w:cs="Courier New"/>
+          <w:color w:val="6AAB73"/>
+          <w:sz w:val="20"/>
+          <w:szCs w:val="20"/>
+          <w:lang w:eastAsia="ru-RU"/>
+        </w:rPr>
+        <w:t>SpeakSmart</w:t>
+      </w:r>
+      <w:proofErr w:type="spellEnd"/>
+      <w:r>
+        <w:rPr>
+          <w:rFonts w:ascii="Courier New" w:eastAsia="Times New Roman" w:hAnsi="Courier New" w:cs="Courier New"/>
+          <w:color w:val="6AAB73"/>
+          <w:sz w:val="20"/>
+          <w:szCs w:val="20"/>
+          <w:lang w:eastAsia="ru-RU"/>
+        </w:rPr>
+        <w:t>. "</w:t>
+      </w:r>
+      <w:r>
+        <w:rPr>
+          <w:rFonts w:ascii="Courier New" w:eastAsia="Times New Roman" w:hAnsi="Courier New" w:cs="Courier New"/>
+          <w:color w:val="6AAB73"/>
+          <w:sz w:val="20"/>
+          <w:szCs w:val="20"/>
+          <w:lang w:eastAsia="ru-RU"/>
+        </w:rPr>
+        <w:br/>
+        <w:t xml:space="preserve">            "Это базовый прототип на этапе 1."</w:t>
+      </w:r>
+      <w:r>
+        <w:rPr>
+          <w:rFonts w:ascii="Courier New" w:eastAsia="Times New Roman" w:hAnsi="Courier New" w:cs="Courier New"/>
+          <w:color w:val="6AAB73"/>
+          <w:sz w:val="20"/>
+          <w:szCs w:val="20"/>
+          <w:lang w:eastAsia="ru-RU"/>
+        </w:rPr>
+        <w:br/>
+        <w:t xml:space="preserve">        </w:t>
+      </w:r>
+      <w:r>
+        <w:rPr>
+          <w:rFonts w:ascii="Courier New" w:eastAsia="Times New Roman" w:hAnsi="Courier New" w:cs="Courier New"/>
+          <w:color w:val="BCBEC4"/>
+          <w:sz w:val="20"/>
+          <w:szCs w:val="20"/>
+          <w:lang w:eastAsia="ru-RU"/>
+        </w:rPr>
+        <w:t>)</w:t>
+      </w:r>
+      <w:r>
+        <w:rPr>
+          <w:rFonts w:ascii="Courier New" w:eastAsia="Times New Roman" w:hAnsi="Courier New" w:cs="Courier New"/>
+          <w:color w:val="BCBEC4"/>
+          <w:sz w:val="20"/>
+          <w:szCs w:val="20"/>
+          <w:lang w:eastAsia="ru-RU"/>
+        </w:rPr>
+        <w:br/>
+        <w:t xml:space="preserve">    </w:t>
+      </w:r>
+      <w:proofErr w:type="spellStart"/>
+      <w:r>
+        <w:rPr>
+          <w:rFonts w:ascii="Courier New" w:eastAsia="Times New Roman" w:hAnsi="Courier New" w:cs="Courier New"/>
+          <w:color w:val="CF8E6D"/>
+          <w:sz w:val="20"/>
+          <w:szCs w:val="20"/>
+          <w:lang w:eastAsia="ru-RU"/>
+        </w:rPr>
+        <w:t>else</w:t>
+      </w:r>
+      <w:proofErr w:type="spellEnd"/>
+      <w:r>
+        <w:rPr>
+          <w:rFonts w:ascii="Courier New" w:eastAsia="Times New Roman" w:hAnsi="Courier New" w:cs="Courier New"/>
+          <w:color w:val="BCBEC4"/>
+          <w:sz w:val="20"/>
+          <w:szCs w:val="20"/>
+          <w:lang w:eastAsia="ru-RU"/>
+        </w:rPr>
+        <w:t>:</w:t>
+      </w:r>
+      <w:r>
+        <w:rPr>
+          <w:rFonts w:ascii="Courier New" w:eastAsia="Times New Roman" w:hAnsi="Courier New" w:cs="Courier New"/>
+          <w:color w:val="BCBEC4"/>
+          <w:sz w:val="20"/>
+          <w:szCs w:val="20"/>
+          <w:lang w:eastAsia="ru-RU"/>
+        </w:rPr>
+        <w:br/>
+        <w:t xml:space="preserve">        </w:t>
+      </w:r>
+      <w:proofErr w:type="spellStart"/>
+      <w:r>
+        <w:rPr>
+          <w:rFonts w:ascii="Courier New" w:eastAsia="Times New Roman" w:hAnsi="Courier New" w:cs="Courier New"/>
+          <w:color w:val="CF8E6D"/>
+          <w:sz w:val="20"/>
+          <w:szCs w:val="20"/>
+          <w:lang w:eastAsia="ru-RU"/>
+        </w:rPr>
+        <w:t>await</w:t>
+      </w:r>
+      <w:proofErr w:type="spellEnd"/>
+      <w:r>
+        <w:rPr>
+          <w:rFonts w:ascii="Courier New" w:eastAsia="Times New Roman" w:hAnsi="Courier New" w:cs="Courier New"/>
+          <w:color w:val="CF8E6D"/>
+          <w:sz w:val="20"/>
+          <w:szCs w:val="20"/>
+          <w:lang w:eastAsia="ru-RU"/>
+        </w:rPr>
+        <w:t xml:space="preserve"> </w:t>
+      </w:r>
+      <w:proofErr w:type="spellStart"/>
+      <w:r>
+        <w:rPr>
+          <w:rFonts w:ascii="Courier New" w:eastAsia="Times New Roman" w:hAnsi="Courier New" w:cs="Courier New"/>
+          <w:color w:val="BCBEC4"/>
+          <w:sz w:val="20"/>
+          <w:szCs w:val="20"/>
+          <w:lang w:eastAsia="ru-RU"/>
+        </w:rPr>
+        <w:t>message.answer</w:t>
+      </w:r>
+      <w:proofErr w:type="spellEnd"/>
+      <w:r>
+        <w:rPr>
+          <w:rFonts w:ascii="Courier New" w:eastAsia="Times New Roman" w:hAnsi="Courier New" w:cs="Courier New"/>
+          <w:color w:val="BCBEC4"/>
+          <w:sz w:val="20"/>
+          <w:szCs w:val="20"/>
+          <w:lang w:eastAsia="ru-RU"/>
+        </w:rPr>
+        <w:t>(</w:t>
+      </w:r>
+      <w:r>
+        <w:rPr>
+          <w:rFonts w:ascii="Courier New" w:eastAsia="Times New Roman" w:hAnsi="Courier New" w:cs="Courier New"/>
+          <w:color w:val="BCBEC4"/>
+          <w:sz w:val="20"/>
+          <w:szCs w:val="20"/>
+          <w:lang w:eastAsia="ru-RU"/>
+        </w:rPr>
+        <w:br/>
+        <w:t xml:space="preserve">            </w:t>
+      </w:r>
+      <w:proofErr w:type="spellStart"/>
+      <w:r>
+        <w:rPr>
+          <w:rFonts w:ascii="Courier New" w:eastAsia="Times New Roman" w:hAnsi="Courier New" w:cs="Courier New"/>
+          <w:color w:val="6AAB73"/>
+          <w:sz w:val="20"/>
+          <w:szCs w:val="20"/>
+          <w:lang w:eastAsia="ru-RU"/>
+        </w:rPr>
+        <w:t>f"Привет</w:t>
+      </w:r>
+      <w:proofErr w:type="spellEnd"/>
+      <w:r>
+        <w:rPr>
+          <w:rFonts w:ascii="Courier New" w:eastAsia="Times New Roman" w:hAnsi="Courier New" w:cs="Courier New"/>
+          <w:color w:val="6AAB73"/>
+          <w:sz w:val="20"/>
+          <w:szCs w:val="20"/>
+          <w:lang w:eastAsia="ru-RU"/>
+        </w:rPr>
+        <w:t xml:space="preserve">, </w:t>
+      </w:r>
+      <w:r>
+        <w:rPr>
+          <w:rFonts w:ascii="Courier New" w:eastAsia="Times New Roman" w:hAnsi="Courier New" w:cs="Courier New"/>
+          <w:color w:val="CF8E6D"/>
+          <w:sz w:val="20"/>
+          <w:szCs w:val="20"/>
+          <w:lang w:eastAsia="ru-RU"/>
+        </w:rPr>
+        <w:t>{</w:t>
+      </w:r>
+      <w:proofErr w:type="spellStart"/>
+      <w:r>
+        <w:rPr>
+          <w:rFonts w:ascii="Courier New" w:eastAsia="Times New Roman" w:hAnsi="Courier New" w:cs="Courier New"/>
+          <w:color w:val="BCBEC4"/>
+          <w:sz w:val="20"/>
+          <w:szCs w:val="20"/>
+          <w:lang w:eastAsia="ru-RU"/>
+        </w:rPr>
+        <w:t>first_name</w:t>
+      </w:r>
+      <w:proofErr w:type="spellEnd"/>
+      <w:r>
+        <w:rPr>
+          <w:rFonts w:ascii="Courier New" w:eastAsia="Times New Roman" w:hAnsi="Courier New" w:cs="Courier New"/>
+          <w:color w:val="CF8E6D"/>
+          <w:sz w:val="20"/>
+          <w:szCs w:val="20"/>
+          <w:lang w:eastAsia="ru-RU"/>
+        </w:rPr>
+        <w:t>}</w:t>
+      </w:r>
+      <w:r>
+        <w:rPr>
+          <w:rFonts w:ascii="Courier New" w:eastAsia="Times New Roman" w:hAnsi="Courier New" w:cs="Courier New"/>
+          <w:color w:val="6AAB73"/>
+          <w:sz w:val="20"/>
+          <w:szCs w:val="20"/>
+          <w:lang w:eastAsia="ru-RU"/>
+        </w:rPr>
+        <w:t xml:space="preserve">! Ты уже зарегистрирован в </w:t>
+      </w:r>
+      <w:proofErr w:type="spellStart"/>
+      <w:r>
+        <w:rPr>
+          <w:rFonts w:ascii="Courier New" w:eastAsia="Times New Roman" w:hAnsi="Courier New" w:cs="Courier New"/>
+          <w:color w:val="6AAB73"/>
+          <w:sz w:val="20"/>
+          <w:szCs w:val="20"/>
+          <w:lang w:eastAsia="ru-RU"/>
+        </w:rPr>
+        <w:t>SpeakSmart</w:t>
+      </w:r>
+      <w:proofErr w:type="spellEnd"/>
+      <w:r>
+        <w:rPr>
+          <w:rFonts w:ascii="Courier New" w:eastAsia="Times New Roman" w:hAnsi="Courier New" w:cs="Courier New"/>
+          <w:color w:val="6AAB73"/>
+          <w:sz w:val="20"/>
+          <w:szCs w:val="20"/>
+          <w:lang w:eastAsia="ru-RU"/>
+        </w:rPr>
+        <w:t>."</w:t>
+      </w:r>
+      <w:r>
+        <w:rPr>
+          <w:rFonts w:ascii="Courier New" w:eastAsia="Times New Roman" w:hAnsi="Courier New" w:cs="Courier New"/>
+          <w:color w:val="6AAB73"/>
+          <w:sz w:val="20"/>
+          <w:szCs w:val="20"/>
+          <w:lang w:eastAsia="ru-RU"/>
+        </w:rPr>
+        <w:br/>
+        <w:t xml:space="preserve">        </w:t>
+      </w:r>
+      <w:r>
+        <w:rPr>
+          <w:rFonts w:ascii="Courier New" w:eastAsia="Times New Roman" w:hAnsi="Courier New" w:cs="Courier New"/>
+          <w:color w:val="BCBEC4"/>
+          <w:sz w:val="20"/>
+          <w:szCs w:val="20"/>
+          <w:lang w:val="en-US" w:eastAsia="ru-RU"/>
+        </w:rPr>
+        <w:t>)</w:t>
+      </w:r>
+      <w:r>
+        <w:rPr>
+          <w:rFonts w:ascii="Courier New" w:eastAsia="Times New Roman" w:hAnsi="Courier New" w:cs="Courier New"/>
+          <w:color w:val="BCBEC4"/>
+          <w:sz w:val="20"/>
+          <w:szCs w:val="20"/>
+          <w:lang w:val="en-US" w:eastAsia="ru-RU"/>
+        </w:rPr>
+        <w:br/>
+      </w:r>
+      <w:r>
+        <w:rPr>
+          <w:rFonts w:ascii="Courier New" w:eastAsia="Times New Roman" w:hAnsi="Courier New" w:cs="Courier New"/>
+          <w:color w:val="BCBEC4"/>
+          <w:sz w:val="20"/>
+          <w:szCs w:val="20"/>
+          <w:lang w:val="en-US" w:eastAsia="ru-RU"/>
+        </w:rPr>
+        <w:br/>
+      </w:r>
+      <w:r>
+        <w:rPr>
+          <w:rFonts w:ascii="Courier New" w:eastAsia="Times New Roman" w:hAnsi="Courier New" w:cs="Courier New"/>
+          <w:color w:val="CF8E6D"/>
+          <w:sz w:val="20"/>
+          <w:szCs w:val="20"/>
+          <w:lang w:val="en-US" w:eastAsia="ru-RU"/>
+        </w:rPr>
+        <w:t xml:space="preserve">async def </w:t>
+      </w:r>
+      <w:r>
+        <w:rPr>
+          <w:rFonts w:ascii="Courier New" w:eastAsia="Times New Roman" w:hAnsi="Courier New" w:cs="Courier New"/>
+          <w:color w:val="56A8F5"/>
+          <w:sz w:val="20"/>
+          <w:szCs w:val="20"/>
+          <w:lang w:val="en-US" w:eastAsia="ru-RU"/>
+        </w:rPr>
+        <w:t>main</w:t>
+      </w:r>
+      <w:r>
+        <w:rPr>
+          <w:rFonts w:ascii="Courier New" w:eastAsia="Times New Roman" w:hAnsi="Courier New" w:cs="Courier New"/>
+          <w:color w:val="BCBEC4"/>
+          <w:sz w:val="20"/>
+          <w:szCs w:val="20"/>
+          <w:lang w:val="en-US" w:eastAsia="ru-RU"/>
+        </w:rPr>
+        <w:t>():</w:t>
+      </w:r>
+      <w:r>
+        <w:rPr>
+          <w:rFonts w:ascii="Courier New" w:eastAsia="Times New Roman" w:hAnsi="Courier New" w:cs="Courier New"/>
+          <w:color w:val="BCBEC4"/>
+          <w:sz w:val="20"/>
+          <w:szCs w:val="20"/>
+          <w:lang w:val="en-US" w:eastAsia="ru-RU"/>
+        </w:rPr>
+        <w:br/>
+        <w:t xml:space="preserve">    </w:t>
+      </w:r>
+      <w:r>
+        <w:rPr>
+          <w:rFonts w:ascii="Courier New" w:eastAsia="Times New Roman" w:hAnsi="Courier New" w:cs="Courier New"/>
+          <w:color w:val="CF8E6D"/>
+          <w:sz w:val="20"/>
+          <w:szCs w:val="20"/>
+          <w:lang w:val="en-US" w:eastAsia="ru-RU"/>
+        </w:rPr>
+        <w:t xml:space="preserve">await </w:t>
+      </w:r>
+      <w:r>
+        <w:rPr>
+          <w:rFonts w:ascii="Courier New" w:eastAsia="Times New Roman" w:hAnsi="Courier New" w:cs="Courier New"/>
+          <w:color w:val="BCBEC4"/>
+          <w:sz w:val="20"/>
+          <w:szCs w:val="20"/>
+          <w:lang w:val="en-US" w:eastAsia="ru-RU"/>
+        </w:rPr>
+        <w:t>dp.start_polling(bot)</w:t>
+      </w:r>
+      <w:r>
+        <w:rPr>
+          <w:rFonts w:ascii="Courier New" w:eastAsia="Times New Roman" w:hAnsi="Courier New" w:cs="Courier New"/>
+          <w:color w:val="BCBEC4"/>
+          <w:sz w:val="20"/>
+          <w:szCs w:val="20"/>
+          <w:lang w:val="en-US" w:eastAsia="ru-RU"/>
+        </w:rPr>
+        <w:br/>
+      </w:r>
+      <w:r>
+        <w:rPr>
+          <w:rFonts w:ascii="Courier New" w:eastAsia="Times New Roman" w:hAnsi="Courier New" w:cs="Courier New"/>
+          <w:color w:val="BCBEC4"/>
+          <w:sz w:val="20"/>
+          <w:szCs w:val="20"/>
+          <w:lang w:val="en-US" w:eastAsia="ru-RU"/>
+        </w:rPr>
+        <w:br/>
+      </w:r>
+      <w:r>
+        <w:rPr>
+          <w:rFonts w:ascii="Courier New" w:eastAsia="Times New Roman" w:hAnsi="Courier New" w:cs="Courier New"/>
+          <w:color w:val="CF8E6D"/>
+          <w:sz w:val="20"/>
+          <w:szCs w:val="20"/>
+          <w:lang w:val="en-US" w:eastAsia="ru-RU"/>
+        </w:rPr>
+        <w:t xml:space="preserve">if </w:t>
+      </w:r>
+      <w:r>
+        <w:rPr>
+          <w:rFonts w:ascii="Courier New" w:eastAsia="Times New Roman" w:hAnsi="Courier New" w:cs="Courier New"/>
+          <w:color w:val="BCBEC4"/>
+          <w:sz w:val="20"/>
+          <w:szCs w:val="20"/>
+          <w:lang w:val="en-US" w:eastAsia="ru-RU"/>
+        </w:rPr>
+        <w:t xml:space="preserve">__name__ == </w:t>
+      </w:r>
+      <w:r>
+        <w:rPr>
+          <w:rFonts w:ascii="Courier New" w:eastAsia="Times New Roman" w:hAnsi="Courier New" w:cs="Courier New"/>
+          <w:color w:val="6AAB73"/>
+          <w:sz w:val="20"/>
+          <w:szCs w:val="20"/>
+          <w:lang w:val="en-US" w:eastAsia="ru-RU"/>
+        </w:rPr>
+        <w:t>"__main__"</w:t>
+      </w:r>
+      <w:r>
+        <w:rPr>
+          <w:rFonts w:ascii="Courier New" w:eastAsia="Times New Roman" w:hAnsi="Courier New" w:cs="Courier New"/>
+          <w:color w:val="BCBEC4"/>
+          <w:sz w:val="20"/>
+          <w:szCs w:val="20"/>
+          <w:lang w:val="en-US" w:eastAsia="ru-RU"/>
+        </w:rPr>
+        <w:t>:</w:t>
+      </w:r>
+      <w:r>
+        <w:rPr>
+          <w:rFonts w:ascii="Courier New" w:eastAsia="Times New Roman" w:hAnsi="Courier New" w:cs="Courier New"/>
+          <w:color w:val="BCBEC4"/>
+          <w:sz w:val="20"/>
+          <w:szCs w:val="20"/>
+          <w:lang w:val="en-US" w:eastAsia="ru-RU"/>
+        </w:rPr>
+        <w:br/>
+        <w:t xml:space="preserve">    asyncio.run(main())</w:t>
+      </w:r>
+    </w:p>
+    <w:p>
+      <w:pPr>
+        <w:rPr>
+          <w:lang w:val="en-US"/>
+        </w:rPr>
+      </w:pPr>
+      <w:bookmarkStart w:id="0" w:name="_GoBack"/>
+      <w:bookmarkEnd w:id="0"/>
+    </w:p>
+    <w:p>
+      <w:pPr>
+        <w:rPr>
+          <w:lang w:val="en-US"/>
+        </w:rPr>
+      </w:pPr>
+    </w:p>
+    <w:p>
+      <w:pPr>
+        <w:rPr>
+          <w:lang w:val="en-US"/>
+        </w:rPr>
+      </w:pPr>
+    </w:p>
+    <w:p>
+      <w:pPr>
+        <w:rPr>
+          <w:lang w:val="en-US"/>
+        </w:rPr>
+      </w:pPr>
+    </w:p>
+    <w:p>
+      <w:pPr>
+        <w:rPr>
+          <w:lang w:val="en-US"/>
+        </w:rPr>
+      </w:pPr>
+    </w:p>
+    <w:p>
+      <w:pPr>
+        <w:rPr>
+          <w:lang w:val="en-US"/>
+        </w:rPr>
+      </w:pPr>
       <w:r>
         <w:rPr>
           <w:lang w:val="en-US"/>
@@ -686,41 +3228,48 @@
         <w:shd w:val="clear" w:color="auto" w:fill="1E1F22"/>
         <w:rPr>
           <w:color w:val="BCBEC4"/>
+          <w:lang w:val="en-US"/>
         </w:rPr>
       </w:pPr>
       <w:r>
         <w:rPr>
           <w:color w:val="BCBEC4"/>
+          <w:lang w:val="en-US"/>
         </w:rPr>
         <w:t xml:space="preserve">TOKEN = </w:t>
       </w:r>
       <w:r>
         <w:rPr>
           <w:color w:val="6AAB73"/>
+          <w:lang w:val="en-US"/>
         </w:rPr>
         <w:t>"7703370722:AAGT5ikw2QSFV9xRt7Q3kN1lt8l8Ma1QhR8"</w:t>
       </w:r>
       <w:r>
         <w:rPr>
           <w:color w:val="6AAB73"/>
-        </w:rPr>
-        <w:br/>
-      </w:r>
-      <w:r>
-        <w:rPr>
-          <w:color w:val="6AAB73"/>
-        </w:rPr>
-        <w:br/>
-      </w:r>
-      <w:r>
-        <w:rPr>
-          <w:color w:val="BCBEC4"/>
+          <w:lang w:val="en-US"/>
+        </w:rPr>
+        <w:br/>
+      </w:r>
+      <w:r>
+        <w:rPr>
+          <w:color w:val="6AAB73"/>
+          <w:lang w:val="en-US"/>
+        </w:rPr>
+        <w:br/>
+      </w:r>
+      <w:r>
+        <w:rPr>
+          <w:color w:val="BCBEC4"/>
+          <w:lang w:val="en-US"/>
         </w:rPr>
         <w:t xml:space="preserve">API_KEY = </w:t>
       </w:r>
       <w:r>
         <w:rPr>
           <w:color w:val="6AAB73"/>
+          <w:lang w:val="en-US"/>
         </w:rPr>
         <w:t>"_"</w:t>
       </w:r>
@@ -731,8 +3280,6 @@
           <w:lang w:val="en-US"/>
         </w:rPr>
       </w:pPr>
-      <w:bookmarkStart w:id="0" w:name="_GoBack"/>
-      <w:bookmarkEnd w:id="0"/>
     </w:p>
     <w:sectPr>
       <w:pgSz w:w="11906" w:h="16838"/>
